--- a/report/lab3_report.docx
+++ b/report/lab3_report.docx
@@ -1,6 +1,6 @@
 
 <file path=word/document.xml><?xml version="1.0" encoding="utf-8"?>
-<w:document xmlns:wpc="http://schemas.microsoft.com/office/word/2010/wordprocessingCanvas" xmlns:mc="http://schemas.openxmlformats.org/markup-compatibility/2006" xmlns:o="urn:schemas-microsoft-com:office:office" xmlns:r="http://schemas.openxmlformats.org/officeDocument/2006/relationships" xmlns:m="http://schemas.openxmlformats.org/officeDocument/2006/math" xmlns:v="urn:schemas-microsoft-com:vml" xmlns:wp14="http://schemas.microsoft.com/office/word/2010/wordprocessingDrawing" xmlns:wp="http://schemas.openxmlformats.org/drawingml/2006/wordprocessingDrawing" xmlns:w10="urn:schemas-microsoft-com:office:word" xmlns:w="http://schemas.openxmlformats.org/wordprocessingml/2006/main" xmlns:w14="http://schemas.microsoft.com/office/word/2010/wordml" xmlns:w15="http://schemas.microsoft.com/office/word/2012/wordml" xmlns:wpg="http://schemas.microsoft.com/office/word/2010/wordprocessingGroup" xmlns:wpi="http://schemas.microsoft.com/office/word/2010/wordprocessingInk" xmlns:wne="http://schemas.microsoft.com/office/word/2006/wordml" xmlns:wps="http://schemas.microsoft.com/office/word/2010/wordprocessingShape" mc:Ignorable="w14 w15 wp14">
+<w:document xmlns:ve="http://schemas.openxmlformats.org/markup-compatibility/2006" xmlns:o="urn:schemas-microsoft-com:office:office" xmlns:r="http://schemas.openxmlformats.org/officeDocument/2006/relationships" xmlns:m="http://schemas.openxmlformats.org/officeDocument/2006/math" xmlns:v="urn:schemas-microsoft-com:vml" xmlns:wp="http://schemas.openxmlformats.org/drawingml/2006/wordprocessingDrawing" xmlns:w10="urn:schemas-microsoft-com:office:word" xmlns:w="http://schemas.openxmlformats.org/wordprocessingml/2006/main" xmlns:wne="http://schemas.microsoft.com/office/word/2006/wordml">
   <w:body>
     <w:p>
       <w:pPr>
@@ -76,15 +76,7 @@
           <w:b/>
           <w:sz w:val="32"/>
         </w:rPr>
-        <w:t>Lab #: 0</w:t>
-      </w:r>
-      <w:r>
-        <w:rPr>
-          <w:rFonts w:ascii="Times New Roman" w:eastAsia="Times New Roman" w:hAnsi="Times New Roman" w:cs="Times New Roman"/>
-          <w:b/>
-          <w:sz w:val="32"/>
-        </w:rPr>
-        <w:t>3</w:t>
+        <w:t>Lab #: 03</w:t>
       </w:r>
     </w:p>
     <w:p>
@@ -98,15 +90,7 @@
           <w:b/>
           <w:sz w:val="32"/>
         </w:rPr>
-        <w:t xml:space="preserve">Lab Title:  </w:t>
-      </w:r>
-      <w:r>
-        <w:rPr>
-          <w:rFonts w:ascii="Times New Roman" w:eastAsia="Times New Roman" w:hAnsi="Times New Roman" w:cs="Times New Roman"/>
-          <w:b/>
-          <w:sz w:val="32"/>
-        </w:rPr>
-        <w:t>4 Bit Full Adder Implementation on Xilinx Spartan-3</w:t>
+        <w:t>Lab Title:  4 Bit Full Adder Implementation on Xilinx Spartan-3</w:t>
       </w:r>
     </w:p>
     <w:p>
@@ -545,29 +529,30 @@
       <w:pPr>
         <w:spacing w:after="0" w:line="240" w:lineRule="auto"/>
         <w:rPr>
-          <w:rFonts w:ascii="Arial" w:eastAsia="Times New Roman" w:hAnsi="Arial" w:cs="Arial"/>
-          <w:sz w:val="27"/>
-          <w:szCs w:val="27"/>
-        </w:rPr>
-      </w:pPr>
-    </w:p>
-    <w:p>
-      <w:pPr>
-        <w:spacing w:after="0" w:line="240" w:lineRule="auto"/>
-        <w:rPr>
-          <w:rFonts w:ascii="Arial" w:eastAsia="Times New Roman" w:hAnsi="Arial" w:cs="Arial"/>
-          <w:sz w:val="27"/>
-          <w:szCs w:val="27"/>
-          <w:u w:val="single"/>
-        </w:rPr>
-      </w:pPr>
-      <w:r>
-        <w:rPr>
-          <w:rFonts w:ascii="Arial" w:eastAsia="Times New Roman" w:hAnsi="Arial" w:cs="Arial"/>
-          <w:sz w:val="27"/>
-          <w:szCs w:val="27"/>
-          <w:u w:val="single"/>
-        </w:rPr>
+          <w:rFonts w:ascii="Times New Roman" w:eastAsia="Times New Roman" w:hAnsi="Times New Roman" w:cs="Times New Roman"/>
+          <w:sz w:val="24"/>
+          <w:szCs w:val="24"/>
+        </w:rPr>
+      </w:pPr>
+    </w:p>
+    <w:p>
+      <w:pPr>
+        <w:spacing w:after="0" w:line="240" w:lineRule="auto"/>
+        <w:rPr>
+          <w:rFonts w:ascii="Times New Roman" w:eastAsia="Times New Roman" w:hAnsi="Times New Roman" w:cs="Times New Roman"/>
+          <w:b/>
+          <w:sz w:val="24"/>
+          <w:szCs w:val="24"/>
+        </w:rPr>
+      </w:pPr>
+      <w:r>
+        <w:rPr>
+          <w:rFonts w:ascii="Times New Roman" w:eastAsia="Times New Roman" w:hAnsi="Times New Roman" w:cs="Times New Roman"/>
+          <w:b/>
+          <w:sz w:val="24"/>
+          <w:szCs w:val="24"/>
+        </w:rPr>
+        <w:lastRenderedPageBreak/>
         <w:t xml:space="preserve">Objective </w:t>
       </w:r>
     </w:p>
@@ -575,185 +560,412 @@
       <w:pPr>
         <w:spacing w:after="0" w:line="240" w:lineRule="auto"/>
         <w:rPr>
-          <w:rFonts w:ascii="Arial" w:eastAsia="Times New Roman" w:hAnsi="Arial" w:cs="Arial"/>
-          <w:sz w:val="27"/>
-          <w:szCs w:val="27"/>
-          <w:u w:val="single"/>
-        </w:rPr>
-      </w:pPr>
-    </w:p>
-    <w:p>
-      <w:pPr>
-        <w:spacing w:after="0" w:line="240" w:lineRule="auto"/>
-        <w:rPr>
-          <w:rFonts w:ascii="Arial" w:eastAsia="Times New Roman" w:hAnsi="Arial" w:cs="Arial"/>
-          <w:sz w:val="27"/>
-          <w:szCs w:val="27"/>
-        </w:rPr>
-      </w:pPr>
-      <w:r>
-        <w:rPr>
-          <w:rFonts w:ascii="Arial" w:eastAsia="Times New Roman" w:hAnsi="Arial" w:cs="Arial"/>
-          <w:sz w:val="27"/>
-          <w:szCs w:val="27"/>
+          <w:rFonts w:ascii="Times New Roman" w:eastAsia="Times New Roman" w:hAnsi="Times New Roman" w:cs="Times New Roman"/>
+          <w:sz w:val="24"/>
+          <w:szCs w:val="24"/>
+        </w:rPr>
+      </w:pPr>
+      <w:r>
+        <w:rPr>
+          <w:rFonts w:ascii="Times New Roman" w:eastAsia="Times New Roman" w:hAnsi="Times New Roman" w:cs="Times New Roman"/>
+          <w:sz w:val="24"/>
+          <w:szCs w:val="24"/>
         </w:rPr>
         <w:tab/>
-        <w:t>The objective of Lab 03 is to become familiar with the Xilinx ISE and Spartan-3 FPGA. Specifically, learn how to synthesize, implement and download a design onto the board. This lab uses a 4-bit full adder as an example design.</w:t>
-      </w:r>
-    </w:p>
-    <w:p>
-      <w:pPr>
-        <w:spacing w:after="0" w:line="240" w:lineRule="auto"/>
-        <w:rPr>
-          <w:rFonts w:ascii="Arial" w:eastAsia="Times New Roman" w:hAnsi="Arial" w:cs="Arial"/>
-          <w:sz w:val="27"/>
-          <w:szCs w:val="27"/>
-        </w:rPr>
-      </w:pPr>
-    </w:p>
-    <w:p>
-      <w:pPr>
-        <w:spacing w:after="0" w:line="240" w:lineRule="auto"/>
-        <w:rPr>
-          <w:rFonts w:ascii="Arial" w:eastAsia="Times New Roman" w:hAnsi="Arial" w:cs="Arial"/>
-          <w:sz w:val="27"/>
-          <w:szCs w:val="27"/>
-        </w:rPr>
-      </w:pPr>
-    </w:p>
-    <w:p>
-      <w:pPr>
-        <w:spacing w:after="0" w:line="240" w:lineRule="auto"/>
-        <w:rPr>
-          <w:rFonts w:ascii="Arial" w:eastAsia="Times New Roman" w:hAnsi="Arial" w:cs="Arial"/>
-          <w:sz w:val="27"/>
-          <w:szCs w:val="27"/>
-        </w:rPr>
-      </w:pPr>
-    </w:p>
-    <w:p>
-      <w:pPr>
-        <w:spacing w:after="0" w:line="240" w:lineRule="auto"/>
-        <w:rPr>
-          <w:rFonts w:ascii="Arial" w:eastAsia="Times New Roman" w:hAnsi="Arial" w:cs="Arial"/>
-          <w:sz w:val="27"/>
-          <w:szCs w:val="27"/>
-          <w:u w:val="single"/>
-        </w:rPr>
-      </w:pPr>
-      <w:r>
-        <w:rPr>
-          <w:rFonts w:ascii="Arial" w:eastAsia="Times New Roman" w:hAnsi="Arial" w:cs="Arial"/>
-          <w:sz w:val="27"/>
-          <w:szCs w:val="27"/>
-          <w:u w:val="single"/>
-        </w:rPr>
-        <w:t>Lab work</w:t>
-      </w:r>
-    </w:p>
-    <w:p>
-      <w:pPr>
-        <w:spacing w:after="0" w:line="240" w:lineRule="auto"/>
-        <w:rPr>
-          <w:rFonts w:ascii="Arial" w:eastAsia="Times New Roman" w:hAnsi="Arial" w:cs="Arial"/>
-          <w:sz w:val="27"/>
-          <w:szCs w:val="27"/>
-        </w:rPr>
-      </w:pPr>
-    </w:p>
-    <w:p>
-      <w:pPr>
-        <w:spacing w:after="0" w:line="240" w:lineRule="auto"/>
-        <w:rPr>
-          <w:rFonts w:ascii="Arial" w:eastAsia="Times New Roman" w:hAnsi="Arial" w:cs="Arial"/>
-          <w:sz w:val="27"/>
-          <w:szCs w:val="27"/>
-        </w:rPr>
-      </w:pPr>
-      <w:r>
-        <w:rPr>
-          <w:rFonts w:ascii="Arial" w:eastAsia="Times New Roman" w:hAnsi="Arial" w:cs="Arial"/>
-          <w:sz w:val="27"/>
-          <w:szCs w:val="27"/>
-        </w:rPr>
-        <w:t>Implementation: write a note on how the .</w:t>
-      </w:r>
-      <w:proofErr w:type="spellStart"/>
-      <w:r>
-        <w:rPr>
-          <w:rFonts w:ascii="Arial" w:eastAsia="Times New Roman" w:hAnsi="Arial" w:cs="Arial"/>
-          <w:sz w:val="27"/>
-          <w:szCs w:val="27"/>
-        </w:rPr>
-        <w:t>vhd</w:t>
-      </w:r>
-      <w:proofErr w:type="spellEnd"/>
-      <w:r>
-        <w:rPr>
-          <w:rFonts w:ascii="Arial" w:eastAsia="Times New Roman" w:hAnsi="Arial" w:cs="Arial"/>
-          <w:sz w:val="27"/>
-          <w:szCs w:val="27"/>
-        </w:rPr>
-        <w:t xml:space="preserve"> files involved in the code and </w:t>
-      </w:r>
-    </w:p>
-    <w:p>
-      <w:pPr>
-        <w:spacing w:after="0" w:line="240" w:lineRule="auto"/>
-        <w:rPr>
-          <w:rFonts w:ascii="Arial" w:eastAsia="Times New Roman" w:hAnsi="Arial" w:cs="Arial"/>
-          <w:sz w:val="27"/>
-          <w:szCs w:val="27"/>
-        </w:rPr>
-      </w:pPr>
-      <w:proofErr w:type="gramStart"/>
-      <w:r>
-        <w:rPr>
-          <w:rFonts w:ascii="Arial" w:eastAsia="Times New Roman" w:hAnsi="Arial" w:cs="Arial"/>
-          <w:sz w:val="27"/>
-          <w:szCs w:val="27"/>
-        </w:rPr>
-        <w:t>the</w:t>
-      </w:r>
-      <w:proofErr w:type="gramEnd"/>
-      <w:r>
-        <w:rPr>
-          <w:rFonts w:ascii="Arial" w:eastAsia="Times New Roman" w:hAnsi="Arial" w:cs="Arial"/>
-          <w:sz w:val="27"/>
-          <w:szCs w:val="27"/>
-        </w:rPr>
-        <w:t xml:space="preserve"> working of the program in general. </w:t>
-      </w:r>
-    </w:p>
-    <w:p>
-      <w:pPr>
-        <w:spacing w:after="0" w:line="240" w:lineRule="auto"/>
-        <w:rPr>
-          <w:rFonts w:ascii="Arial" w:eastAsia="Times New Roman" w:hAnsi="Arial" w:cs="Arial"/>
-          <w:sz w:val="27"/>
-          <w:szCs w:val="27"/>
-        </w:rPr>
-      </w:pPr>
-    </w:p>
-    <w:p>
-      <w:pPr>
-        <w:spacing w:after="0" w:line="240" w:lineRule="auto"/>
-        <w:rPr>
-          <w:rFonts w:ascii="Arial" w:eastAsia="Times New Roman" w:hAnsi="Arial" w:cs="Arial"/>
-          <w:sz w:val="27"/>
-          <w:szCs w:val="27"/>
-          <w:u w:val="single"/>
-        </w:rPr>
-      </w:pPr>
-      <w:r>
-        <w:rPr>
-          <w:rFonts w:ascii="Arial" w:eastAsia="Times New Roman" w:hAnsi="Arial" w:cs="Arial"/>
-          <w:sz w:val="27"/>
-          <w:szCs w:val="27"/>
-          <w:u w:val="single"/>
+      </w:r>
+    </w:p>
+    <w:p>
+      <w:pPr>
+        <w:spacing w:after="0" w:line="240" w:lineRule="auto"/>
+        <w:ind w:firstLine="720"/>
+        <w:rPr>
+          <w:rFonts w:ascii="Times New Roman" w:eastAsia="Times New Roman" w:hAnsi="Times New Roman" w:cs="Times New Roman"/>
+          <w:sz w:val="24"/>
+          <w:szCs w:val="24"/>
+        </w:rPr>
+      </w:pPr>
+      <w:r>
+        <w:rPr>
+          <w:rFonts w:ascii="Times New Roman" w:eastAsia="Times New Roman" w:hAnsi="Times New Roman" w:cs="Times New Roman"/>
+          <w:sz w:val="24"/>
+          <w:szCs w:val="24"/>
+        </w:rPr>
+        <w:t xml:space="preserve">The objective of Lab 03 is to become familiar with the </w:t>
+      </w:r>
+      <w:r>
+        <w:rPr>
+          <w:rFonts w:ascii="Times New Roman" w:eastAsia="Times New Roman" w:hAnsi="Times New Roman" w:cs="Times New Roman"/>
+          <w:sz w:val="24"/>
+          <w:szCs w:val="24"/>
+        </w:rPr>
+        <w:t>Xilinx ISE and Spartan-3</w:t>
+      </w:r>
+      <w:r>
+        <w:rPr>
+          <w:rFonts w:ascii="Times New Roman" w:eastAsia="Times New Roman" w:hAnsi="Times New Roman" w:cs="Times New Roman"/>
+          <w:sz w:val="24"/>
+          <w:szCs w:val="24"/>
+        </w:rPr>
+        <w:t xml:space="preserve"> FPGA </w:t>
+      </w:r>
+      <w:r>
+        <w:rPr>
+          <w:rFonts w:ascii="Times New Roman" w:eastAsia="Times New Roman" w:hAnsi="Times New Roman" w:cs="Times New Roman"/>
+          <w:sz w:val="24"/>
+          <w:szCs w:val="24"/>
+        </w:rPr>
+        <w:t xml:space="preserve">by </w:t>
+      </w:r>
+      <w:r>
+        <w:rPr>
+          <w:rFonts w:ascii="Times New Roman" w:eastAsia="Times New Roman" w:hAnsi="Times New Roman" w:cs="Times New Roman"/>
+          <w:sz w:val="24"/>
+          <w:szCs w:val="24"/>
+        </w:rPr>
+        <w:t>learn</w:t>
+      </w:r>
+      <w:r>
+        <w:rPr>
+          <w:rFonts w:ascii="Times New Roman" w:eastAsia="Times New Roman" w:hAnsi="Times New Roman" w:cs="Times New Roman"/>
+          <w:sz w:val="24"/>
+          <w:szCs w:val="24"/>
+        </w:rPr>
+        <w:t>ing how to</w:t>
+      </w:r>
+      <w:r>
+        <w:rPr>
+          <w:rFonts w:ascii="Times New Roman" w:eastAsia="Times New Roman" w:hAnsi="Times New Roman" w:cs="Times New Roman"/>
+          <w:sz w:val="24"/>
+          <w:szCs w:val="24"/>
+        </w:rPr>
+        <w:t xml:space="preserve"> implement and synthesize a</w:t>
+      </w:r>
+      <w:r>
+        <w:rPr>
+          <w:rFonts w:ascii="Times New Roman" w:eastAsia="Times New Roman" w:hAnsi="Times New Roman" w:cs="Times New Roman"/>
+          <w:sz w:val="24"/>
+          <w:szCs w:val="24"/>
+        </w:rPr>
+        <w:t xml:space="preserve"> design onto the board. This lab uses a 4-bit full adder as an </w:t>
+      </w:r>
+      <w:r>
+        <w:rPr>
+          <w:rFonts w:ascii="Times New Roman" w:eastAsia="Times New Roman" w:hAnsi="Times New Roman" w:cs="Times New Roman"/>
+          <w:sz w:val="24"/>
+          <w:szCs w:val="24"/>
+        </w:rPr>
+        <w:t>example project</w:t>
+      </w:r>
+      <w:r>
+        <w:rPr>
+          <w:rFonts w:ascii="Times New Roman" w:eastAsia="Times New Roman" w:hAnsi="Times New Roman" w:cs="Times New Roman"/>
+          <w:sz w:val="24"/>
+          <w:szCs w:val="24"/>
+        </w:rPr>
+        <w:t>.</w:t>
+      </w:r>
+      <w:r>
+        <w:rPr>
+          <w:rFonts w:ascii="Times New Roman" w:eastAsia="Times New Roman" w:hAnsi="Times New Roman" w:cs="Times New Roman"/>
+          <w:sz w:val="24"/>
+          <w:szCs w:val="24"/>
+        </w:rPr>
+        <w:t xml:space="preserve"> The adder count is displayed on two seven segment displays. </w:t>
+      </w:r>
+    </w:p>
+    <w:p>
+      <w:pPr>
+        <w:spacing w:after="0" w:line="240" w:lineRule="auto"/>
+        <w:rPr>
+          <w:rFonts w:ascii="Times New Roman" w:eastAsia="Times New Roman" w:hAnsi="Times New Roman" w:cs="Times New Roman"/>
+          <w:sz w:val="24"/>
+          <w:szCs w:val="24"/>
+        </w:rPr>
+      </w:pPr>
+    </w:p>
+    <w:p>
+      <w:pPr>
+        <w:spacing w:after="0" w:line="240" w:lineRule="auto"/>
+        <w:rPr>
+          <w:rFonts w:ascii="Times New Roman" w:eastAsia="Times New Roman" w:hAnsi="Times New Roman" w:cs="Times New Roman"/>
+          <w:b/>
+          <w:sz w:val="24"/>
+          <w:szCs w:val="24"/>
+        </w:rPr>
+      </w:pPr>
+      <w:r>
+        <w:rPr>
+          <w:rFonts w:ascii="Times New Roman" w:eastAsia="Times New Roman" w:hAnsi="Times New Roman" w:cs="Times New Roman"/>
+          <w:b/>
+          <w:sz w:val="24"/>
+          <w:szCs w:val="24"/>
+        </w:rPr>
+        <w:t>Implementation</w:t>
+      </w:r>
+    </w:p>
+    <w:p>
+      <w:pPr>
+        <w:spacing w:after="0" w:line="240" w:lineRule="auto"/>
+        <w:rPr>
+          <w:rFonts w:ascii="Times New Roman" w:eastAsia="Times New Roman" w:hAnsi="Times New Roman" w:cs="Times New Roman"/>
+          <w:sz w:val="24"/>
+          <w:szCs w:val="24"/>
+        </w:rPr>
+      </w:pPr>
+    </w:p>
+    <w:p>
+      <w:pPr>
+        <w:spacing w:after="0" w:line="240" w:lineRule="auto"/>
+        <w:ind w:firstLine="720"/>
+        <w:rPr>
+          <w:rFonts w:ascii="Times New Roman" w:eastAsia="Times New Roman" w:hAnsi="Times New Roman" w:cs="Times New Roman"/>
+          <w:sz w:val="24"/>
+          <w:szCs w:val="24"/>
+        </w:rPr>
+      </w:pPr>
+      <w:r>
+        <w:rPr>
+          <w:rFonts w:ascii="Times New Roman" w:eastAsia="Times New Roman" w:hAnsi="Times New Roman" w:cs="Times New Roman"/>
+          <w:sz w:val="24"/>
+          <w:szCs w:val="24"/>
+        </w:rPr>
+        <w:t>This lab is split up into multiple different files that all perform a specific function but work togeth</w:t>
+      </w:r>
+      <w:r>
+        <w:rPr>
+          <w:rFonts w:ascii="Times New Roman" w:eastAsia="Times New Roman" w:hAnsi="Times New Roman" w:cs="Times New Roman"/>
+          <w:sz w:val="24"/>
+          <w:szCs w:val="24"/>
+        </w:rPr>
+        <w:t>er as a whole. AnodeControl.vhd toggles cycles through each 7 segment essentially performing time division multiplexing.  FullAdder.vhd describes the entity and architecture for a Full Adder, which is used in fig2_04.vhd to implement a 4-bit Full Adder. Dec_7seg.vhd describes which signals need to be sent to the 7-segment display for a given hexadecimal digit. The Adder4Bench.vhd file describes a test bench which is used to drive the 4-bit Full Adder. This test bench is used in conjunction with the Adder4Bench.ucf file in order to interface the hardware with the test bench. The end result is that the Spartan-3 hardware drives test bench which drives the 4-bit Full Adder. The LEDDisplay.vhd module basically ties everything together, and represents the highest level in the program hierarchy.</w:t>
+      </w:r>
+    </w:p>
+    <w:p>
+      <w:pPr>
+        <w:spacing w:after="0" w:line="240" w:lineRule="auto"/>
+        <w:rPr>
+          <w:rFonts w:ascii="Times New Roman" w:eastAsia="Times New Roman" w:hAnsi="Times New Roman" w:cs="Times New Roman"/>
+          <w:sz w:val="24"/>
+          <w:szCs w:val="24"/>
+        </w:rPr>
+      </w:pPr>
+    </w:p>
+    <w:p>
+      <w:pPr>
+        <w:spacing w:after="0" w:line="240" w:lineRule="auto"/>
+        <w:rPr>
+          <w:rFonts w:ascii="Times New Roman" w:eastAsia="Times New Roman" w:hAnsi="Times New Roman" w:cs="Times New Roman"/>
+          <w:sz w:val="24"/>
+          <w:szCs w:val="24"/>
+        </w:rPr>
+      </w:pPr>
+      <w:r>
+        <w:rPr>
+          <w:rFonts w:ascii="Times New Roman" w:eastAsia="Times New Roman" w:hAnsi="Times New Roman" w:cs="Times New Roman"/>
+          <w:noProof/>
+          <w:sz w:val="24"/>
+          <w:szCs w:val="24"/>
+        </w:rPr>
+        <w:drawing>
+          <wp:inline distT="0" distB="0" distL="0" distR="0">
+            <wp:extent cx="5943600" cy="3345815"/>
+            <wp:effectExtent l="19050" t="0" r="0" b="0"/>
+            <wp:docPr id="1" name="Picture 0" descr="fig1.jpg"/>
+            <wp:cNvGraphicFramePr>
+              <a:graphicFrameLocks xmlns:a="http://schemas.openxmlformats.org/drawingml/2006/main" noChangeAspect="1"/>
+            </wp:cNvGraphicFramePr>
+            <a:graphic xmlns:a="http://schemas.openxmlformats.org/drawingml/2006/main">
+              <a:graphicData uri="http://schemas.openxmlformats.org/drawingml/2006/picture">
+                <pic:pic xmlns:pic="http://schemas.openxmlformats.org/drawingml/2006/picture">
+                  <pic:nvPicPr>
+                    <pic:cNvPr id="0" name="fig1.jpg"/>
+                    <pic:cNvPicPr/>
+                  </pic:nvPicPr>
+                  <pic:blipFill>
+                    <a:blip r:embed="rId5" cstate="print"/>
+                    <a:stretch>
+                      <a:fillRect/>
+                    </a:stretch>
+                  </pic:blipFill>
+                  <pic:spPr>
+                    <a:xfrm>
+                      <a:off x="0" y="0"/>
+                      <a:ext cx="5943600" cy="3345815"/>
+                    </a:xfrm>
+                    <a:prstGeom prst="rect">
+                      <a:avLst/>
+                    </a:prstGeom>
+                  </pic:spPr>
+                </pic:pic>
+              </a:graphicData>
+            </a:graphic>
+          </wp:inline>
+        </w:drawing>
+      </w:r>
+    </w:p>
+    <w:p>
+      <w:pPr>
+        <w:spacing w:after="0" w:line="240" w:lineRule="auto"/>
+        <w:rPr>
+          <w:rFonts w:ascii="Times New Roman" w:eastAsia="Times New Roman" w:hAnsi="Times New Roman" w:cs="Times New Roman"/>
+          <w:sz w:val="24"/>
+          <w:szCs w:val="24"/>
+        </w:rPr>
+      </w:pPr>
+      <w:r>
+        <w:rPr>
+          <w:rFonts w:ascii="Times New Roman" w:eastAsia="Times New Roman" w:hAnsi="Times New Roman" w:cs="Times New Roman"/>
+          <w:sz w:val="24"/>
+          <w:szCs w:val="24"/>
+        </w:rPr>
+        <w:t xml:space="preserve">Figure 1: Demonstrates the synthesized code running on the Spartan-3 board. </w:t>
+      </w:r>
+    </w:p>
+    <w:p>
+      <w:pPr>
+        <w:spacing w:after="0" w:line="240" w:lineRule="auto"/>
+        <w:rPr>
+          <w:rFonts w:ascii="Times New Roman" w:eastAsia="Times New Roman" w:hAnsi="Times New Roman" w:cs="Times New Roman"/>
+          <w:sz w:val="24"/>
+          <w:szCs w:val="24"/>
+        </w:rPr>
+      </w:pPr>
+    </w:p>
+    <w:p>
+      <w:pPr>
+        <w:spacing w:after="0" w:line="240" w:lineRule="auto"/>
+        <w:rPr>
+          <w:rFonts w:ascii="Times New Roman" w:eastAsia="Times New Roman" w:hAnsi="Times New Roman" w:cs="Times New Roman"/>
+          <w:sz w:val="24"/>
+          <w:szCs w:val="24"/>
+        </w:rPr>
+      </w:pPr>
+    </w:p>
+    <w:p>
+      <w:pPr>
+        <w:spacing w:after="0" w:line="240" w:lineRule="auto"/>
+        <w:rPr>
+          <w:rFonts w:ascii="Times New Roman" w:eastAsia="Times New Roman" w:hAnsi="Times New Roman" w:cs="Times New Roman"/>
+          <w:sz w:val="24"/>
+          <w:szCs w:val="24"/>
+        </w:rPr>
+      </w:pPr>
+      <w:r>
+        <w:rPr>
+          <w:rFonts w:ascii="Times New Roman" w:eastAsia="Times New Roman" w:hAnsi="Times New Roman" w:cs="Times New Roman"/>
+          <w:noProof/>
+          <w:sz w:val="24"/>
+          <w:szCs w:val="24"/>
+        </w:rPr>
+        <w:lastRenderedPageBreak/>
+        <w:drawing>
+          <wp:inline distT="0" distB="0" distL="0" distR="0">
+            <wp:extent cx="5943600" cy="3345815"/>
+            <wp:effectExtent l="19050" t="0" r="0" b="0"/>
+            <wp:docPr id="4" name="Picture 3" descr="fig2_carry.jpg"/>
+            <wp:cNvGraphicFramePr>
+              <a:graphicFrameLocks xmlns:a="http://schemas.openxmlformats.org/drawingml/2006/main" noChangeAspect="1"/>
+            </wp:cNvGraphicFramePr>
+            <a:graphic xmlns:a="http://schemas.openxmlformats.org/drawingml/2006/main">
+              <a:graphicData uri="http://schemas.openxmlformats.org/drawingml/2006/picture">
+                <pic:pic xmlns:pic="http://schemas.openxmlformats.org/drawingml/2006/picture">
+                  <pic:nvPicPr>
+                    <pic:cNvPr id="0" name="fig2_carry.jpg"/>
+                    <pic:cNvPicPr/>
+                  </pic:nvPicPr>
+                  <pic:blipFill>
+                    <a:blip r:embed="rId6" cstate="print"/>
+                    <a:stretch>
+                      <a:fillRect/>
+                    </a:stretch>
+                  </pic:blipFill>
+                  <pic:spPr>
+                    <a:xfrm>
+                      <a:off x="0" y="0"/>
+                      <a:ext cx="5943600" cy="3345815"/>
+                    </a:xfrm>
+                    <a:prstGeom prst="rect">
+                      <a:avLst/>
+                    </a:prstGeom>
+                  </pic:spPr>
+                </pic:pic>
+              </a:graphicData>
+            </a:graphic>
+          </wp:inline>
+        </w:drawing>
+      </w:r>
+    </w:p>
+    <w:p>
+      <w:pPr>
+        <w:spacing w:after="0" w:line="240" w:lineRule="auto"/>
+        <w:rPr>
+          <w:rFonts w:ascii="Times New Roman" w:eastAsia="Times New Roman" w:hAnsi="Times New Roman" w:cs="Times New Roman"/>
+          <w:sz w:val="24"/>
+          <w:szCs w:val="24"/>
+        </w:rPr>
+      </w:pPr>
+      <w:r>
+        <w:rPr>
+          <w:rFonts w:ascii="Times New Roman" w:eastAsia="Times New Roman" w:hAnsi="Times New Roman" w:cs="Times New Roman"/>
+          <w:sz w:val="24"/>
+          <w:szCs w:val="24"/>
+        </w:rPr>
+        <w:t>Figure 2: Demonstrates the functionality of the carry out and the transition from “0F” =&gt; “10”.</w:t>
+      </w:r>
+    </w:p>
+    <w:p>
+      <w:pPr>
+        <w:spacing w:after="0" w:line="240" w:lineRule="auto"/>
+        <w:rPr>
+          <w:rFonts w:ascii="Times New Roman" w:eastAsia="Times New Roman" w:hAnsi="Times New Roman" w:cs="Times New Roman"/>
+          <w:sz w:val="24"/>
+          <w:szCs w:val="24"/>
+        </w:rPr>
+      </w:pPr>
+    </w:p>
+    <w:p>
+      <w:pPr>
+        <w:spacing w:after="0" w:line="240" w:lineRule="auto"/>
+        <w:rPr>
+          <w:rFonts w:ascii="Times New Roman" w:eastAsia="Times New Roman" w:hAnsi="Times New Roman" w:cs="Times New Roman"/>
+          <w:sz w:val="24"/>
+          <w:szCs w:val="24"/>
+        </w:rPr>
+      </w:pPr>
+    </w:p>
+    <w:p>
+      <w:pPr>
+        <w:spacing w:after="0" w:line="240" w:lineRule="auto"/>
+        <w:rPr>
+          <w:rFonts w:ascii="Times New Roman" w:eastAsia="Times New Roman" w:hAnsi="Times New Roman" w:cs="Times New Roman"/>
+          <w:b/>
+          <w:sz w:val="24"/>
+          <w:szCs w:val="24"/>
+        </w:rPr>
+      </w:pPr>
+      <w:r>
+        <w:rPr>
+          <w:rFonts w:ascii="Times New Roman" w:eastAsia="Times New Roman" w:hAnsi="Times New Roman" w:cs="Times New Roman"/>
+          <w:b/>
+          <w:sz w:val="24"/>
+          <w:szCs w:val="24"/>
         </w:rPr>
         <w:t>Post lab questions:</w:t>
       </w:r>
+    </w:p>
+    <w:p>
+      <w:pPr>
+        <w:pStyle w:val="ListParagraph"/>
+        <w:spacing w:after="0" w:line="240" w:lineRule="auto"/>
+        <w:ind w:left="1170"/>
+        <w:rPr>
+          <w:rFonts w:ascii="Times New Roman" w:eastAsia="Times New Roman" w:hAnsi="Times New Roman" w:cs="Times New Roman"/>
+          <w:sz w:val="24"/>
+          <w:szCs w:val="24"/>
+        </w:rPr>
+      </w:pPr>
+      <w:bookmarkStart w:id="0" w:name="_GoBack"/>
+      <w:bookmarkEnd w:id="0"/>
     </w:p>
     <w:p>
       <w:pPr>
@@ -764,53 +976,80 @@
         </w:numPr>
         <w:spacing w:after="0" w:line="240" w:lineRule="auto"/>
         <w:rPr>
-          <w:rFonts w:ascii="Arial" w:eastAsia="Times New Roman" w:hAnsi="Arial" w:cs="Arial"/>
-          <w:sz w:val="27"/>
-          <w:szCs w:val="27"/>
-        </w:rPr>
-      </w:pPr>
-      <w:bookmarkStart w:id="0" w:name="_GoBack"/>
-      <w:bookmarkEnd w:id="0"/>
-      <w:r>
-        <w:rPr>
-          <w:rFonts w:ascii="Arial" w:eastAsia="Times New Roman" w:hAnsi="Arial" w:cs="Arial"/>
-          <w:sz w:val="27"/>
-          <w:szCs w:val="27"/>
+          <w:rFonts w:ascii="Times New Roman" w:eastAsia="Times New Roman" w:hAnsi="Times New Roman" w:cs="Times New Roman"/>
+          <w:sz w:val="24"/>
+          <w:szCs w:val="24"/>
+        </w:rPr>
+      </w:pPr>
+      <w:r>
+        <w:rPr>
+          <w:rFonts w:ascii="Times New Roman" w:eastAsia="Times New Roman" w:hAnsi="Times New Roman" w:cs="Times New Roman"/>
+          <w:b/>
+          <w:sz w:val="24"/>
+          <w:szCs w:val="24"/>
         </w:rPr>
         <w:t xml:space="preserve">What is the function of the UCF file? </w:t>
       </w:r>
     </w:p>
     <w:p>
       <w:pPr>
-        <w:spacing w:after="0" w:line="240" w:lineRule="auto"/>
-        <w:ind w:firstLine="360"/>
-        <w:rPr>
-          <w:rFonts w:ascii="Arial" w:eastAsia="Times New Roman" w:hAnsi="Arial" w:cs="Arial"/>
-          <w:sz w:val="27"/>
-          <w:szCs w:val="27"/>
-        </w:rPr>
-      </w:pPr>
-      <w:r>
-        <w:rPr>
-          <w:rFonts w:ascii="Arial" w:eastAsia="Times New Roman" w:hAnsi="Arial" w:cs="Arial"/>
-          <w:sz w:val="27"/>
-          <w:szCs w:val="27"/>
-        </w:rPr>
-        <w:t>ii.</w:t>
-      </w:r>
-      <w:r>
-        <w:rPr>
-          <w:rFonts w:ascii="Arial" w:eastAsia="Times New Roman" w:hAnsi="Arial" w:cs="Arial"/>
-          <w:sz w:val="27"/>
-          <w:szCs w:val="27"/>
-        </w:rPr>
-        <w:t xml:space="preserve"> </w:t>
-      </w:r>
-      <w:r>
-        <w:rPr>
-          <w:rFonts w:ascii="Arial" w:eastAsia="Times New Roman" w:hAnsi="Arial" w:cs="Arial"/>
-          <w:sz w:val="27"/>
-          <w:szCs w:val="27"/>
+        <w:pStyle w:val="ListParagraph"/>
+        <w:spacing w:after="0" w:line="240" w:lineRule="auto"/>
+        <w:ind w:left="1170"/>
+        <w:rPr>
+          <w:rFonts w:ascii="Times New Roman" w:eastAsia="Times New Roman" w:hAnsi="Times New Roman" w:cs="Times New Roman"/>
+          <w:sz w:val="24"/>
+          <w:szCs w:val="24"/>
+        </w:rPr>
+      </w:pPr>
+      <w:r>
+        <w:rPr>
+          <w:rFonts w:ascii="Times New Roman" w:eastAsia="Times New Roman" w:hAnsi="Times New Roman" w:cs="Times New Roman"/>
+          <w:sz w:val="24"/>
+          <w:szCs w:val="24"/>
+        </w:rPr>
+        <w:t xml:space="preserve">The UCF file is essentially a </w:t>
+      </w:r>
+      <w:proofErr w:type="spellStart"/>
+      <w:r>
+        <w:rPr>
+          <w:rFonts w:ascii="Times New Roman" w:eastAsia="Times New Roman" w:hAnsi="Times New Roman" w:cs="Times New Roman"/>
+          <w:sz w:val="24"/>
+          <w:szCs w:val="24"/>
+        </w:rPr>
+        <w:t>netlist</w:t>
+      </w:r>
+      <w:proofErr w:type="spellEnd"/>
+      <w:r>
+        <w:rPr>
+          <w:rFonts w:ascii="Times New Roman" w:eastAsia="Times New Roman" w:hAnsi="Times New Roman" w:cs="Times New Roman"/>
+          <w:sz w:val="24"/>
+          <w:szCs w:val="24"/>
+        </w:rPr>
+        <w:t xml:space="preserve">. It describes the connections that should be made between ports in the VHDL code and physical connections on the Spartan-3 FPGA. </w:t>
+      </w:r>
+    </w:p>
+    <w:p>
+      <w:pPr>
+        <w:pStyle w:val="ListParagraph"/>
+        <w:numPr>
+          <w:ilvl w:val="0"/>
+          <w:numId w:val="2"/>
+        </w:numPr>
+        <w:spacing w:after="0" w:line="240" w:lineRule="auto"/>
+        <w:rPr>
+          <w:rFonts w:ascii="Times New Roman" w:eastAsia="Times New Roman" w:hAnsi="Times New Roman" w:cs="Times New Roman"/>
+          <w:b/>
+          <w:sz w:val="24"/>
+          <w:szCs w:val="24"/>
+        </w:rPr>
+      </w:pPr>
+      <w:r>
+        <w:rPr>
+          <w:rFonts w:ascii="Times New Roman" w:eastAsia="Times New Roman" w:hAnsi="Times New Roman" w:cs="Times New Roman"/>
+          <w:b/>
+          <w:sz w:val="24"/>
+          <w:szCs w:val="24"/>
         </w:rPr>
         <w:t xml:space="preserve">Explain the role of “NET”A&lt;0&gt;” LOC = “F12”;” from the UCF file. </w:t>
       </w:r>
@@ -818,10 +1057,70 @@
     <w:p>
       <w:pPr>
         <w:spacing w:after="0" w:line="240" w:lineRule="auto"/>
-        <w:rPr>
-          <w:rFonts w:ascii="Arial" w:eastAsia="Times New Roman" w:hAnsi="Arial" w:cs="Arial"/>
-          <w:sz w:val="27"/>
-          <w:szCs w:val="27"/>
+        <w:ind w:left="1170"/>
+        <w:rPr>
+          <w:rFonts w:ascii="Times New Roman" w:eastAsia="Times New Roman" w:hAnsi="Times New Roman" w:cs="Times New Roman"/>
+          <w:sz w:val="24"/>
+          <w:szCs w:val="24"/>
+        </w:rPr>
+      </w:pPr>
+      <w:r>
+        <w:rPr>
+          <w:rFonts w:ascii="Times New Roman" w:eastAsia="Times New Roman" w:hAnsi="Times New Roman" w:cs="Times New Roman"/>
+          <w:sz w:val="24"/>
+          <w:szCs w:val="24"/>
+        </w:rPr>
+        <w:t>This maps the 0</w:t>
+      </w:r>
+      <w:r>
+        <w:rPr>
+          <w:rFonts w:ascii="Times New Roman" w:eastAsia="Times New Roman" w:hAnsi="Times New Roman" w:cs="Times New Roman"/>
+          <w:sz w:val="24"/>
+          <w:szCs w:val="24"/>
+          <w:vertAlign w:val="superscript"/>
+        </w:rPr>
+        <w:t>th</w:t>
+      </w:r>
+      <w:r>
+        <w:rPr>
+          <w:rFonts w:ascii="Times New Roman" w:eastAsia="Times New Roman" w:hAnsi="Times New Roman" w:cs="Times New Roman"/>
+          <w:sz w:val="24"/>
+          <w:szCs w:val="24"/>
+        </w:rPr>
+        <w:t xml:space="preserve"> bit of signal A in the VHDL code </w:t>
+      </w:r>
+      <w:r>
+        <w:rPr>
+          <w:rFonts w:ascii="Times New Roman" w:eastAsia="Times New Roman" w:hAnsi="Times New Roman" w:cs="Times New Roman"/>
+          <w:sz w:val="24"/>
+          <w:szCs w:val="24"/>
+        </w:rPr>
+        <w:t xml:space="preserve">(Adder4Bench) </w:t>
+      </w:r>
+      <w:r>
+        <w:rPr>
+          <w:rFonts w:ascii="Times New Roman" w:eastAsia="Times New Roman" w:hAnsi="Times New Roman" w:cs="Times New Roman"/>
+          <w:sz w:val="24"/>
+          <w:szCs w:val="24"/>
+        </w:rPr>
+        <w:t xml:space="preserve">to the FPGA pin F12 which is connected to SW0 (switch 0). </w:t>
+      </w:r>
+      <w:r>
+        <w:rPr>
+          <w:rFonts w:ascii="Times New Roman" w:eastAsia="Times New Roman" w:hAnsi="Times New Roman" w:cs="Times New Roman"/>
+          <w:sz w:val="24"/>
+          <w:szCs w:val="24"/>
+        </w:rPr>
+        <w:t xml:space="preserve">I.e. The LSB of signal A in the adder is controlled by the physical switch SW0. </w:t>
+      </w:r>
+    </w:p>
+    <w:p>
+      <w:pPr>
+        <w:spacing w:after="0" w:line="240" w:lineRule="auto"/>
+        <w:rPr>
+          <w:rFonts w:ascii="Times New Roman" w:eastAsia="Times New Roman" w:hAnsi="Times New Roman" w:cs="Times New Roman"/>
+          <w:sz w:val="24"/>
+          <w:szCs w:val="24"/>
           <w:u w:val="single"/>
         </w:rPr>
       </w:pPr>
@@ -830,51 +1129,101 @@
       <w:pPr>
         <w:spacing w:after="0" w:line="240" w:lineRule="auto"/>
         <w:rPr>
-          <w:rFonts w:ascii="Arial" w:eastAsia="Times New Roman" w:hAnsi="Arial" w:cs="Arial"/>
-          <w:sz w:val="27"/>
-          <w:szCs w:val="27"/>
+          <w:rFonts w:ascii="Times New Roman" w:eastAsia="Times New Roman" w:hAnsi="Times New Roman" w:cs="Times New Roman"/>
+          <w:b/>
+          <w:sz w:val="24"/>
+          <w:szCs w:val="24"/>
+        </w:rPr>
+      </w:pPr>
+      <w:r>
+        <w:rPr>
+          <w:rFonts w:ascii="Times New Roman" w:eastAsia="Times New Roman" w:hAnsi="Times New Roman" w:cs="Times New Roman"/>
+          <w:b/>
+          <w:sz w:val="24"/>
+          <w:szCs w:val="24"/>
+        </w:rPr>
+        <w:t>Conclusion</w:t>
+      </w:r>
+    </w:p>
+    <w:p>
+      <w:pPr>
+        <w:spacing w:after="0" w:line="240" w:lineRule="auto"/>
+        <w:rPr>
+          <w:rFonts w:ascii="Times New Roman" w:eastAsia="Times New Roman" w:hAnsi="Times New Roman" w:cs="Times New Roman"/>
+          <w:sz w:val="24"/>
+          <w:szCs w:val="24"/>
           <w:u w:val="single"/>
         </w:rPr>
       </w:pPr>
-      <w:r>
-        <w:rPr>
-          <w:rFonts w:ascii="Arial" w:eastAsia="Times New Roman" w:hAnsi="Arial" w:cs="Arial"/>
-          <w:sz w:val="27"/>
-          <w:szCs w:val="27"/>
-          <w:u w:val="single"/>
-        </w:rPr>
-        <w:t xml:space="preserve">Conclusion: </w:t>
-      </w:r>
-    </w:p>
-    <w:p>
-      <w:pPr>
-        <w:spacing w:after="0" w:line="240" w:lineRule="auto"/>
-        <w:rPr>
-          <w:rFonts w:ascii="Arial" w:eastAsia="Times New Roman" w:hAnsi="Arial" w:cs="Arial"/>
-          <w:sz w:val="27"/>
-          <w:szCs w:val="27"/>
-        </w:rPr>
-      </w:pPr>
-      <w:proofErr w:type="gramStart"/>
-      <w:r>
-        <w:rPr>
-          <w:rFonts w:ascii="Arial" w:eastAsia="Times New Roman" w:hAnsi="Arial" w:cs="Arial"/>
-          <w:sz w:val="27"/>
-          <w:szCs w:val="27"/>
-        </w:rPr>
-        <w:t>what</w:t>
-      </w:r>
-      <w:proofErr w:type="gramEnd"/>
-      <w:r>
-        <w:rPr>
-          <w:rFonts w:ascii="Arial" w:eastAsia="Times New Roman" w:hAnsi="Arial" w:cs="Arial"/>
-          <w:sz w:val="27"/>
-          <w:szCs w:val="27"/>
-        </w:rPr>
-        <w:t xml:space="preserve"> went wrong? Why? How was it solved? </w:t>
-      </w:r>
-    </w:p>
-    <w:p/>
+    </w:p>
+    <w:p>
+      <w:pPr>
+        <w:spacing w:after="0" w:line="240" w:lineRule="auto"/>
+        <w:ind w:firstLine="720"/>
+        <w:rPr>
+          <w:rFonts w:ascii="Times New Roman" w:eastAsia="Times New Roman" w:hAnsi="Times New Roman" w:cs="Times New Roman"/>
+          <w:sz w:val="24"/>
+          <w:szCs w:val="24"/>
+        </w:rPr>
+      </w:pPr>
+      <w:r>
+        <w:rPr>
+          <w:rFonts w:ascii="Times New Roman" w:eastAsia="Times New Roman" w:hAnsi="Times New Roman" w:cs="Times New Roman"/>
+          <w:sz w:val="24"/>
+          <w:szCs w:val="24"/>
+        </w:rPr>
+        <w:t xml:space="preserve">Other than minor issues like syntax errors, the main issue encountered in the lab was with the AnodeControl module. The first attempt at synthesizing worked OK, but the third LCD </w:t>
+      </w:r>
+      <w:r>
+        <w:rPr>
+          <w:rFonts w:ascii="Times New Roman" w:eastAsia="Times New Roman" w:hAnsi="Times New Roman" w:cs="Times New Roman"/>
+          <w:sz w:val="24"/>
+          <w:szCs w:val="24"/>
+        </w:rPr>
+        <w:t xml:space="preserve">was </w:t>
+      </w:r>
+      <w:r>
+        <w:rPr>
+          <w:rFonts w:ascii="Times New Roman" w:eastAsia="Times New Roman" w:hAnsi="Times New Roman" w:cs="Times New Roman"/>
+          <w:sz w:val="24"/>
+          <w:szCs w:val="24"/>
+        </w:rPr>
+        <w:t>turned on</w:t>
+      </w:r>
+      <w:r>
+        <w:rPr>
+          <w:rFonts w:ascii="Times New Roman" w:eastAsia="Times New Roman" w:hAnsi="Times New Roman" w:cs="Times New Roman"/>
+          <w:sz w:val="24"/>
+          <w:szCs w:val="24"/>
+        </w:rPr>
+        <w:t xml:space="preserve"> for some reason. </w:t>
+      </w:r>
+      <w:r>
+        <w:rPr>
+          <w:rFonts w:ascii="Times New Roman" w:eastAsia="Times New Roman" w:hAnsi="Times New Roman" w:cs="Times New Roman"/>
+          <w:sz w:val="24"/>
+          <w:szCs w:val="24"/>
+        </w:rPr>
+        <w:t xml:space="preserve">The TA helped us figure out that this was occurring because of the ‘default’ else statement inside the AnodeControl process. </w:t>
+      </w:r>
+      <w:r>
+        <w:rPr>
+          <w:rFonts w:ascii="Times New Roman" w:eastAsia="Times New Roman" w:hAnsi="Times New Roman" w:cs="Times New Roman"/>
+          <w:sz w:val="24"/>
+          <w:szCs w:val="24"/>
+        </w:rPr>
+        <w:t xml:space="preserve">The lesson here is to always initialize values and make sure to explicitly handle the ‘default’ cases when assigning values. </w:t>
+      </w:r>
+    </w:p>
+    <w:p>
+      <w:pPr>
+        <w:rPr>
+          <w:rFonts w:ascii="Times New Roman" w:hAnsi="Times New Roman" w:cs="Times New Roman"/>
+          <w:sz w:val="24"/>
+          <w:szCs w:val="24"/>
+        </w:rPr>
+      </w:pPr>
+    </w:p>
     <w:sectPr>
       <w:pgSz w:w="12240" w:h="15840"/>
       <w:pgMar w:top="1440" w:right="1440" w:bottom="1440" w:left="1440" w:header="720" w:footer="720" w:gutter="0"/>
@@ -886,8 +1235,8 @@
 </file>
 
 <file path=word/numbering.xml><?xml version="1.0" encoding="utf-8"?>
-<w:numbering xmlns:wpc="http://schemas.microsoft.com/office/word/2010/wordprocessingCanvas" xmlns:mc="http://schemas.openxmlformats.org/markup-compatibility/2006" xmlns:o="urn:schemas-microsoft-com:office:office" xmlns:r="http://schemas.openxmlformats.org/officeDocument/2006/relationships" xmlns:m="http://schemas.openxmlformats.org/officeDocument/2006/math" xmlns:v="urn:schemas-microsoft-com:vml" xmlns:wp14="http://schemas.microsoft.com/office/word/2010/wordprocessingDrawing" xmlns:wp="http://schemas.openxmlformats.org/drawingml/2006/wordprocessingDrawing" xmlns:w10="urn:schemas-microsoft-com:office:word" xmlns:w="http://schemas.openxmlformats.org/wordprocessingml/2006/main" xmlns:w14="http://schemas.microsoft.com/office/word/2010/wordml" xmlns:w15="http://schemas.microsoft.com/office/word/2012/wordml" xmlns:wpg="http://schemas.microsoft.com/office/word/2010/wordprocessingGroup" xmlns:wpi="http://schemas.microsoft.com/office/word/2010/wordprocessingInk" xmlns:wne="http://schemas.microsoft.com/office/word/2006/wordml" xmlns:wps="http://schemas.microsoft.com/office/word/2010/wordprocessingShape" mc:Ignorable="w14 w15 wp14">
-  <w:abstractNum w:abstractNumId="0" w15:restartNumberingAfterBreak="0">
+<w:numbering xmlns:ve="http://schemas.openxmlformats.org/markup-compatibility/2006" xmlns:o="urn:schemas-microsoft-com:office:office" xmlns:r="http://schemas.openxmlformats.org/officeDocument/2006/relationships" xmlns:m="http://schemas.openxmlformats.org/officeDocument/2006/math" xmlns:v="urn:schemas-microsoft-com:vml" xmlns:wp="http://schemas.openxmlformats.org/drawingml/2006/wordprocessingDrawing" xmlns:w10="urn:schemas-microsoft-com:office:word" xmlns:w="http://schemas.openxmlformats.org/wordprocessingml/2006/main" xmlns:wne="http://schemas.microsoft.com/office/word/2006/wordml">
+  <w:abstractNum w:abstractNumId="0">
     <w:nsid w:val="05A9447A"/>
     <w:multiLevelType w:val="hybridMultilevel"/>
     <w:tmpl w:val="DDD82AF4"/>
@@ -976,7 +1325,7 @@
       </w:pPr>
     </w:lvl>
   </w:abstractNum>
-  <w:abstractNum w:abstractNumId="1" w15:restartNumberingAfterBreak="0">
+  <w:abstractNum w:abstractNumId="1">
     <w:nsid w:val="30D509F6"/>
     <w:multiLevelType w:val="hybridMultilevel"/>
     <w:tmpl w:val="4100E96E"/>
@@ -992,7 +1341,7 @@
         <w:rFonts w:hint="default"/>
       </w:rPr>
     </w:lvl>
-    <w:lvl w:ilvl="1" w:tplc="04090019" w:tentative="1">
+    <w:lvl w:ilvl="1" w:tplc="04090019">
       <w:start w:val="1"/>
       <w:numFmt w:val="lowerLetter"/>
       <w:lvlText w:val="%2."/>
@@ -1075,7 +1424,7 @@
 </file>
 
 <file path=word/styles.xml><?xml version="1.0" encoding="utf-8"?>
-<w:styles xmlns:mc="http://schemas.openxmlformats.org/markup-compatibility/2006" xmlns:r="http://schemas.openxmlformats.org/officeDocument/2006/relationships" xmlns:w="http://schemas.openxmlformats.org/wordprocessingml/2006/main" xmlns:w14="http://schemas.microsoft.com/office/word/2010/wordml" xmlns:w15="http://schemas.microsoft.com/office/word/2012/wordml" mc:Ignorable="w14 w15">
+<w:styles xmlns:r="http://schemas.openxmlformats.org/officeDocument/2006/relationships" xmlns:w="http://schemas.openxmlformats.org/wordprocessingml/2006/main">
   <w:docDefaults>
     <w:rPrDefault>
       <w:rPr>
@@ -1091,382 +1440,149 @@
       </w:pPr>
     </w:pPrDefault>
   </w:docDefaults>
-  <w:latentStyles w:defLockedState="0" w:defUIPriority="99" w:defSemiHidden="0" w:defUnhideWhenUsed="0" w:defQFormat="0" w:count="371">
-    <w:lsdException w:name="Normal" w:uiPriority="0" w:qFormat="1"/>
-    <w:lsdException w:name="heading 1" w:uiPriority="9" w:qFormat="1"/>
-    <w:lsdException w:name="heading 2" w:semiHidden="1" w:uiPriority="9" w:unhideWhenUsed="1" w:qFormat="1"/>
-    <w:lsdException w:name="heading 3" w:semiHidden="1" w:uiPriority="9" w:unhideWhenUsed="1" w:qFormat="1"/>
-    <w:lsdException w:name="heading 4" w:semiHidden="1" w:uiPriority="9" w:unhideWhenUsed="1" w:qFormat="1"/>
-    <w:lsdException w:name="heading 5" w:semiHidden="1" w:uiPriority="9" w:unhideWhenUsed="1" w:qFormat="1"/>
-    <w:lsdException w:name="heading 6" w:semiHidden="1" w:uiPriority="9" w:unhideWhenUsed="1" w:qFormat="1"/>
-    <w:lsdException w:name="heading 7" w:semiHidden="1" w:uiPriority="9" w:unhideWhenUsed="1" w:qFormat="1"/>
-    <w:lsdException w:name="heading 8" w:semiHidden="1" w:uiPriority="9" w:unhideWhenUsed="1" w:qFormat="1"/>
-    <w:lsdException w:name="heading 9" w:semiHidden="1" w:uiPriority="9" w:unhideWhenUsed="1" w:qFormat="1"/>
-    <w:lsdException w:name="index 1" w:semiHidden="1" w:unhideWhenUsed="1"/>
-    <w:lsdException w:name="index 2" w:semiHidden="1" w:unhideWhenUsed="1"/>
-    <w:lsdException w:name="index 3" w:semiHidden="1" w:unhideWhenUsed="1"/>
-    <w:lsdException w:name="index 4" w:semiHidden="1" w:unhideWhenUsed="1"/>
-    <w:lsdException w:name="index 5" w:semiHidden="1" w:unhideWhenUsed="1"/>
-    <w:lsdException w:name="index 6" w:semiHidden="1" w:unhideWhenUsed="1"/>
-    <w:lsdException w:name="index 7" w:semiHidden="1" w:unhideWhenUsed="1"/>
-    <w:lsdException w:name="index 8" w:semiHidden="1" w:unhideWhenUsed="1"/>
-    <w:lsdException w:name="index 9" w:semiHidden="1" w:unhideWhenUsed="1"/>
-    <w:lsdException w:name="toc 1" w:semiHidden="1" w:uiPriority="39" w:unhideWhenUsed="1"/>
-    <w:lsdException w:name="toc 2" w:semiHidden="1" w:uiPriority="39" w:unhideWhenUsed="1"/>
-    <w:lsdException w:name="toc 3" w:semiHidden="1" w:uiPriority="39" w:unhideWhenUsed="1"/>
-    <w:lsdException w:name="toc 4" w:semiHidden="1" w:uiPriority="39" w:unhideWhenUsed="1"/>
-    <w:lsdException w:name="toc 5" w:semiHidden="1" w:uiPriority="39" w:unhideWhenUsed="1"/>
-    <w:lsdException w:name="toc 6" w:semiHidden="1" w:uiPriority="39" w:unhideWhenUsed="1"/>
-    <w:lsdException w:name="toc 7" w:semiHidden="1" w:uiPriority="39" w:unhideWhenUsed="1"/>
-    <w:lsdException w:name="toc 8" w:semiHidden="1" w:uiPriority="39" w:unhideWhenUsed="1"/>
-    <w:lsdException w:name="toc 9" w:semiHidden="1" w:uiPriority="39" w:unhideWhenUsed="1"/>
-    <w:lsdException w:name="Normal Indent" w:semiHidden="1" w:unhideWhenUsed="1"/>
-    <w:lsdException w:name="footnote text" w:semiHidden="1" w:unhideWhenUsed="1"/>
-    <w:lsdException w:name="annotation text" w:semiHidden="1" w:unhideWhenUsed="1"/>
-    <w:lsdException w:name="header" w:semiHidden="1" w:unhideWhenUsed="1"/>
-    <w:lsdException w:name="footer" w:semiHidden="1" w:unhideWhenUsed="1"/>
-    <w:lsdException w:name="index heading" w:semiHidden="1" w:unhideWhenUsed="1"/>
-    <w:lsdException w:name="caption" w:semiHidden="1" w:uiPriority="35" w:unhideWhenUsed="1" w:qFormat="1"/>
-    <w:lsdException w:name="table of figures" w:semiHidden="1" w:unhideWhenUsed="1"/>
-    <w:lsdException w:name="envelope address" w:semiHidden="1" w:unhideWhenUsed="1"/>
-    <w:lsdException w:name="envelope return" w:semiHidden="1" w:unhideWhenUsed="1"/>
-    <w:lsdException w:name="footnote reference" w:semiHidden="1" w:unhideWhenUsed="1"/>
-    <w:lsdException w:name="annotation reference" w:semiHidden="1" w:unhideWhenUsed="1"/>
-    <w:lsdException w:name="line number" w:semiHidden="1" w:unhideWhenUsed="1"/>
-    <w:lsdException w:name="page number" w:semiHidden="1" w:unhideWhenUsed="1"/>
-    <w:lsdException w:name="endnote reference" w:semiHidden="1" w:unhideWhenUsed="1"/>
-    <w:lsdException w:name="endnote text" w:semiHidden="1" w:unhideWhenUsed="1"/>
-    <w:lsdException w:name="table of authorities" w:semiHidden="1" w:unhideWhenUsed="1"/>
-    <w:lsdException w:name="macro" w:semiHidden="1" w:unhideWhenUsed="1"/>
-    <w:lsdException w:name="toa heading" w:semiHidden="1" w:unhideWhenUsed="1"/>
-    <w:lsdException w:name="List" w:semiHidden="1" w:unhideWhenUsed="1"/>
-    <w:lsdException w:name="List Bullet" w:semiHidden="1" w:unhideWhenUsed="1"/>
-    <w:lsdException w:name="List Number" w:semiHidden="1" w:unhideWhenUsed="1"/>
-    <w:lsdException w:name="List 2" w:semiHidden="1" w:unhideWhenUsed="1"/>
-    <w:lsdException w:name="List 3" w:semiHidden="1" w:unhideWhenUsed="1"/>
-    <w:lsdException w:name="List 4" w:semiHidden="1" w:unhideWhenUsed="1"/>
-    <w:lsdException w:name="List 5" w:semiHidden="1" w:unhideWhenUsed="1"/>
-    <w:lsdException w:name="List Bullet 2" w:semiHidden="1" w:unhideWhenUsed="1"/>
-    <w:lsdException w:name="List Bullet 3" w:semiHidden="1" w:unhideWhenUsed="1"/>
-    <w:lsdException w:name="List Bullet 4" w:semiHidden="1" w:unhideWhenUsed="1"/>
-    <w:lsdException w:name="List Bullet 5" w:semiHidden="1" w:unhideWhenUsed="1"/>
-    <w:lsdException w:name="List Number 2" w:semiHidden="1" w:unhideWhenUsed="1"/>
-    <w:lsdException w:name="List Number 3" w:semiHidden="1" w:unhideWhenUsed="1"/>
-    <w:lsdException w:name="List Number 4" w:semiHidden="1" w:unhideWhenUsed="1"/>
-    <w:lsdException w:name="List Number 5" w:semiHidden="1" w:unhideWhenUsed="1"/>
-    <w:lsdException w:name="Title" w:uiPriority="10" w:qFormat="1"/>
-    <w:lsdException w:name="Closing" w:semiHidden="1" w:unhideWhenUsed="1"/>
-    <w:lsdException w:name="Signature" w:semiHidden="1" w:unhideWhenUsed="1"/>
-    <w:lsdException w:name="Default Paragraph Font" w:semiHidden="1" w:uiPriority="1" w:unhideWhenUsed="1"/>
-    <w:lsdException w:name="Body Text" w:semiHidden="1" w:unhideWhenUsed="1"/>
-    <w:lsdException w:name="Body Text Indent" w:semiHidden="1" w:unhideWhenUsed="1"/>
-    <w:lsdException w:name="List Continue" w:semiHidden="1" w:unhideWhenUsed="1"/>
-    <w:lsdException w:name="List Continue 2" w:semiHidden="1" w:unhideWhenUsed="1"/>
-    <w:lsdException w:name="List Continue 3" w:semiHidden="1" w:unhideWhenUsed="1"/>
-    <w:lsdException w:name="List Continue 4" w:semiHidden="1" w:unhideWhenUsed="1"/>
-    <w:lsdException w:name="List Continue 5" w:semiHidden="1" w:unhideWhenUsed="1"/>
-    <w:lsdException w:name="Message Header" w:semiHidden="1" w:unhideWhenUsed="1"/>
-    <w:lsdException w:name="Subtitle" w:uiPriority="11" w:qFormat="1"/>
-    <w:lsdException w:name="Salutation" w:semiHidden="1" w:unhideWhenUsed="1"/>
-    <w:lsdException w:name="Date" w:semiHidden="1" w:unhideWhenUsed="1"/>
-    <w:lsdException w:name="Body Text First Indent" w:semiHidden="1" w:unhideWhenUsed="1"/>
-    <w:lsdException w:name="Body Text First Indent 2" w:semiHidden="1" w:unhideWhenUsed="1"/>
-    <w:lsdException w:name="Note Heading" w:semiHidden="1" w:unhideWhenUsed="1"/>
-    <w:lsdException w:name="Body Text 2" w:semiHidden="1" w:unhideWhenUsed="1"/>
-    <w:lsdException w:name="Body Text 3" w:semiHidden="1" w:unhideWhenUsed="1"/>
-    <w:lsdException w:name="Body Text Indent 2" w:semiHidden="1" w:unhideWhenUsed="1"/>
-    <w:lsdException w:name="Body Text Indent 3" w:semiHidden="1" w:unhideWhenUsed="1"/>
-    <w:lsdException w:name="Block Text" w:semiHidden="1" w:unhideWhenUsed="1"/>
-    <w:lsdException w:name="Hyperlink" w:semiHidden="1" w:unhideWhenUsed="1"/>
-    <w:lsdException w:name="FollowedHyperlink" w:semiHidden="1" w:unhideWhenUsed="1"/>
-    <w:lsdException w:name="Strong" w:uiPriority="22" w:qFormat="1"/>
-    <w:lsdException w:name="Emphasis" w:uiPriority="20" w:qFormat="1"/>
-    <w:lsdException w:name="Document Map" w:semiHidden="1" w:unhideWhenUsed="1"/>
-    <w:lsdException w:name="Plain Text" w:semiHidden="1" w:unhideWhenUsed="1"/>
-    <w:lsdException w:name="E-mail Signature" w:semiHidden="1" w:unhideWhenUsed="1"/>
-    <w:lsdException w:name="HTML Top of Form" w:semiHidden="1" w:unhideWhenUsed="1"/>
-    <w:lsdException w:name="HTML Bottom of Form" w:semiHidden="1" w:unhideWhenUsed="1"/>
-    <w:lsdException w:name="Normal (Web)" w:semiHidden="1" w:unhideWhenUsed="1"/>
-    <w:lsdException w:name="HTML Acronym" w:semiHidden="1" w:unhideWhenUsed="1"/>
-    <w:lsdException w:name="HTML Address" w:semiHidden="1" w:unhideWhenUsed="1"/>
-    <w:lsdException w:name="HTML Cite" w:semiHidden="1" w:unhideWhenUsed="1"/>
-    <w:lsdException w:name="HTML Code" w:semiHidden="1" w:unhideWhenUsed="1"/>
-    <w:lsdException w:name="HTML Definition" w:semiHidden="1" w:unhideWhenUsed="1"/>
-    <w:lsdException w:name="HTML Keyboard" w:semiHidden="1" w:unhideWhenUsed="1"/>
-    <w:lsdException w:name="HTML Preformatted" w:semiHidden="1" w:unhideWhenUsed="1"/>
-    <w:lsdException w:name="HTML Sample" w:semiHidden="1" w:unhideWhenUsed="1"/>
-    <w:lsdException w:name="HTML Typewriter" w:semiHidden="1" w:unhideWhenUsed="1"/>
-    <w:lsdException w:name="HTML Variable" w:semiHidden="1" w:unhideWhenUsed="1"/>
-    <w:lsdException w:name="Normal Table" w:semiHidden="1" w:unhideWhenUsed="1"/>
-    <w:lsdException w:name="annotation subject" w:semiHidden="1" w:unhideWhenUsed="1"/>
-    <w:lsdException w:name="No List" w:semiHidden="1" w:unhideWhenUsed="1"/>
-    <w:lsdException w:name="Outline List 1" w:semiHidden="1" w:unhideWhenUsed="1"/>
-    <w:lsdException w:name="Outline List 2" w:semiHidden="1" w:unhideWhenUsed="1"/>
-    <w:lsdException w:name="Outline List 3" w:semiHidden="1" w:unhideWhenUsed="1"/>
-    <w:lsdException w:name="Table Simple 1" w:semiHidden="1" w:unhideWhenUsed="1"/>
-    <w:lsdException w:name="Table Simple 2" w:semiHidden="1" w:unhideWhenUsed="1"/>
-    <w:lsdException w:name="Table Simple 3" w:semiHidden="1" w:unhideWhenUsed="1"/>
-    <w:lsdException w:name="Table Classic 1" w:semiHidden="1" w:unhideWhenUsed="1"/>
-    <w:lsdException w:name="Table Classic 2" w:semiHidden="1" w:unhideWhenUsed="1"/>
-    <w:lsdException w:name="Table Classic 3" w:semiHidden="1" w:unhideWhenUsed="1"/>
-    <w:lsdException w:name="Table Classic 4" w:semiHidden="1" w:unhideWhenUsed="1"/>
-    <w:lsdException w:name="Table Colorful 1" w:semiHidden="1" w:unhideWhenUsed="1"/>
-    <w:lsdException w:name="Table Colorful 2" w:semiHidden="1" w:unhideWhenUsed="1"/>
-    <w:lsdException w:name="Table Colorful 3" w:semiHidden="1" w:unhideWhenUsed="1"/>
-    <w:lsdException w:name="Table Columns 1" w:semiHidden="1" w:unhideWhenUsed="1"/>
-    <w:lsdException w:name="Table Columns 2" w:semiHidden="1" w:unhideWhenUsed="1"/>
-    <w:lsdException w:name="Table Columns 3" w:semiHidden="1" w:unhideWhenUsed="1"/>
-    <w:lsdException w:name="Table Columns 4" w:semiHidden="1" w:unhideWhenUsed="1"/>
-    <w:lsdException w:name="Table Columns 5" w:semiHidden="1" w:unhideWhenUsed="1"/>
-    <w:lsdException w:name="Table Grid 1" w:semiHidden="1" w:unhideWhenUsed="1"/>
-    <w:lsdException w:name="Table Grid 2" w:semiHidden="1" w:unhideWhenUsed="1"/>
-    <w:lsdException w:name="Table Grid 3" w:semiHidden="1" w:unhideWhenUsed="1"/>
-    <w:lsdException w:name="Table Grid 4" w:semiHidden="1" w:unhideWhenUsed="1"/>
-    <w:lsdException w:name="Table Grid 5" w:semiHidden="1" w:unhideWhenUsed="1"/>
-    <w:lsdException w:name="Table Grid 6" w:semiHidden="1" w:unhideWhenUsed="1"/>
-    <w:lsdException w:name="Table Grid 7" w:semiHidden="1" w:unhideWhenUsed="1"/>
-    <w:lsdException w:name="Table Grid 8" w:semiHidden="1" w:unhideWhenUsed="1"/>
-    <w:lsdException w:name="Table List 1" w:semiHidden="1" w:unhideWhenUsed="1"/>
-    <w:lsdException w:name="Table List 2" w:semiHidden="1" w:unhideWhenUsed="1"/>
-    <w:lsdException w:name="Table List 3" w:semiHidden="1" w:unhideWhenUsed="1"/>
-    <w:lsdException w:name="Table List 4" w:semiHidden="1" w:unhideWhenUsed="1"/>
-    <w:lsdException w:name="Table List 5" w:semiHidden="1" w:unhideWhenUsed="1"/>
-    <w:lsdException w:name="Table List 6" w:semiHidden="1" w:unhideWhenUsed="1"/>
-    <w:lsdException w:name="Table List 7" w:semiHidden="1" w:unhideWhenUsed="1"/>
-    <w:lsdException w:name="Table List 8" w:semiHidden="1" w:unhideWhenUsed="1"/>
-    <w:lsdException w:name="Table 3D effects 1" w:semiHidden="1" w:unhideWhenUsed="1"/>
-    <w:lsdException w:name="Table 3D effects 2" w:semiHidden="1" w:unhideWhenUsed="1"/>
-    <w:lsdException w:name="Table 3D effects 3" w:semiHidden="1" w:unhideWhenUsed="1"/>
-    <w:lsdException w:name="Table Contemporary" w:semiHidden="1" w:unhideWhenUsed="1"/>
-    <w:lsdException w:name="Table Elegant" w:semiHidden="1" w:unhideWhenUsed="1"/>
-    <w:lsdException w:name="Table Professional" w:semiHidden="1" w:unhideWhenUsed="1"/>
-    <w:lsdException w:name="Table Subtle 1" w:semiHidden="1" w:unhideWhenUsed="1"/>
-    <w:lsdException w:name="Table Subtle 2" w:semiHidden="1" w:unhideWhenUsed="1"/>
-    <w:lsdException w:name="Table Web 1" w:semiHidden="1" w:unhideWhenUsed="1"/>
-    <w:lsdException w:name="Table Web 2" w:semiHidden="1" w:unhideWhenUsed="1"/>
-    <w:lsdException w:name="Table Web 3" w:semiHidden="1" w:unhideWhenUsed="1"/>
-    <w:lsdException w:name="Balloon Text" w:semiHidden="1" w:unhideWhenUsed="1"/>
-    <w:lsdException w:name="Table Grid" w:uiPriority="39"/>
-    <w:lsdException w:name="Table Theme" w:semiHidden="1" w:unhideWhenUsed="1"/>
-    <w:lsdException w:name="Placeholder Text" w:semiHidden="1"/>
-    <w:lsdException w:name="No Spacing" w:uiPriority="1" w:qFormat="1"/>
-    <w:lsdException w:name="Light Shading" w:uiPriority="60"/>
-    <w:lsdException w:name="Light List" w:uiPriority="61"/>
-    <w:lsdException w:name="Light Grid" w:uiPriority="62"/>
-    <w:lsdException w:name="Medium Shading 1" w:uiPriority="63"/>
-    <w:lsdException w:name="Medium Shading 2" w:uiPriority="64"/>
-    <w:lsdException w:name="Medium List 1" w:uiPriority="65"/>
-    <w:lsdException w:name="Medium List 2" w:uiPriority="66"/>
-    <w:lsdException w:name="Medium Grid 1" w:uiPriority="67"/>
-    <w:lsdException w:name="Medium Grid 2" w:uiPriority="68"/>
-    <w:lsdException w:name="Medium Grid 3" w:uiPriority="69"/>
-    <w:lsdException w:name="Dark List" w:uiPriority="70"/>
-    <w:lsdException w:name="Colorful Shading" w:uiPriority="71"/>
-    <w:lsdException w:name="Colorful List" w:uiPriority="72"/>
-    <w:lsdException w:name="Colorful Grid" w:uiPriority="73"/>
-    <w:lsdException w:name="Light Shading Accent 1" w:uiPriority="60"/>
-    <w:lsdException w:name="Light List Accent 1" w:uiPriority="61"/>
-    <w:lsdException w:name="Light Grid Accent 1" w:uiPriority="62"/>
-    <w:lsdException w:name="Medium Shading 1 Accent 1" w:uiPriority="63"/>
-    <w:lsdException w:name="Medium Shading 2 Accent 1" w:uiPriority="64"/>
-    <w:lsdException w:name="Medium List 1 Accent 1" w:uiPriority="65"/>
-    <w:lsdException w:name="Revision" w:semiHidden="1"/>
-    <w:lsdException w:name="List Paragraph" w:uiPriority="34" w:qFormat="1"/>
-    <w:lsdException w:name="Quote" w:uiPriority="29" w:qFormat="1"/>
-    <w:lsdException w:name="Intense Quote" w:uiPriority="30" w:qFormat="1"/>
-    <w:lsdException w:name="Medium List 2 Accent 1" w:uiPriority="66"/>
-    <w:lsdException w:name="Medium Grid 1 Accent 1" w:uiPriority="67"/>
-    <w:lsdException w:name="Medium Grid 2 Accent 1" w:uiPriority="68"/>
-    <w:lsdException w:name="Medium Grid 3 Accent 1" w:uiPriority="69"/>
-    <w:lsdException w:name="Dark List Accent 1" w:uiPriority="70"/>
-    <w:lsdException w:name="Colorful Shading Accent 1" w:uiPriority="71"/>
-    <w:lsdException w:name="Colorful List Accent 1" w:uiPriority="72"/>
-    <w:lsdException w:name="Colorful Grid Accent 1" w:uiPriority="73"/>
-    <w:lsdException w:name="Light Shading Accent 2" w:uiPriority="60"/>
-    <w:lsdException w:name="Light List Accent 2" w:uiPriority="61"/>
-    <w:lsdException w:name="Light Grid Accent 2" w:uiPriority="62"/>
-    <w:lsdException w:name="Medium Shading 1 Accent 2" w:uiPriority="63"/>
-    <w:lsdException w:name="Medium Shading 2 Accent 2" w:uiPriority="64"/>
-    <w:lsdException w:name="Medium List 1 Accent 2" w:uiPriority="65"/>
-    <w:lsdException w:name="Medium List 2 Accent 2" w:uiPriority="66"/>
-    <w:lsdException w:name="Medium Grid 1 Accent 2" w:uiPriority="67"/>
-    <w:lsdException w:name="Medium Grid 2 Accent 2" w:uiPriority="68"/>
-    <w:lsdException w:name="Medium Grid 3 Accent 2" w:uiPriority="69"/>
-    <w:lsdException w:name="Dark List Accent 2" w:uiPriority="70"/>
-    <w:lsdException w:name="Colorful Shading Accent 2" w:uiPriority="71"/>
-    <w:lsdException w:name="Colorful List Accent 2" w:uiPriority="72"/>
-    <w:lsdException w:name="Colorful Grid Accent 2" w:uiPriority="73"/>
-    <w:lsdException w:name="Light Shading Accent 3" w:uiPriority="60"/>
-    <w:lsdException w:name="Light List Accent 3" w:uiPriority="61"/>
-    <w:lsdException w:name="Light Grid Accent 3" w:uiPriority="62"/>
-    <w:lsdException w:name="Medium Shading 1 Accent 3" w:uiPriority="63"/>
-    <w:lsdException w:name="Medium Shading 2 Accent 3" w:uiPriority="64"/>
-    <w:lsdException w:name="Medium List 1 Accent 3" w:uiPriority="65"/>
-    <w:lsdException w:name="Medium List 2 Accent 3" w:uiPriority="66"/>
-    <w:lsdException w:name="Medium Grid 1 Accent 3" w:uiPriority="67"/>
-    <w:lsdException w:name="Medium Grid 2 Accent 3" w:uiPriority="68"/>
-    <w:lsdException w:name="Medium Grid 3 Accent 3" w:uiPriority="69"/>
-    <w:lsdException w:name="Dark List Accent 3" w:uiPriority="70"/>
-    <w:lsdException w:name="Colorful Shading Accent 3" w:uiPriority="71"/>
-    <w:lsdException w:name="Colorful List Accent 3" w:uiPriority="72"/>
-    <w:lsdException w:name="Colorful Grid Accent 3" w:uiPriority="73"/>
-    <w:lsdException w:name="Light Shading Accent 4" w:uiPriority="60"/>
-    <w:lsdException w:name="Light List Accent 4" w:uiPriority="61"/>
-    <w:lsdException w:name="Light Grid Accent 4" w:uiPriority="62"/>
-    <w:lsdException w:name="Medium Shading 1 Accent 4" w:uiPriority="63"/>
-    <w:lsdException w:name="Medium Shading 2 Accent 4" w:uiPriority="64"/>
-    <w:lsdException w:name="Medium List 1 Accent 4" w:uiPriority="65"/>
-    <w:lsdException w:name="Medium List 2 Accent 4" w:uiPriority="66"/>
-    <w:lsdException w:name="Medium Grid 1 Accent 4" w:uiPriority="67"/>
-    <w:lsdException w:name="Medium Grid 2 Accent 4" w:uiPriority="68"/>
-    <w:lsdException w:name="Medium Grid 3 Accent 4" w:uiPriority="69"/>
-    <w:lsdException w:name="Dark List Accent 4" w:uiPriority="70"/>
-    <w:lsdException w:name="Colorful Shading Accent 4" w:uiPriority="71"/>
-    <w:lsdException w:name="Colorful List Accent 4" w:uiPriority="72"/>
-    <w:lsdException w:name="Colorful Grid Accent 4" w:uiPriority="73"/>
-    <w:lsdException w:name="Light Shading Accent 5" w:uiPriority="60"/>
-    <w:lsdException w:name="Light List Accent 5" w:uiPriority="61"/>
-    <w:lsdException w:name="Light Grid Accent 5" w:uiPriority="62"/>
-    <w:lsdException w:name="Medium Shading 1 Accent 5" w:uiPriority="63"/>
-    <w:lsdException w:name="Medium Shading 2 Accent 5" w:uiPriority="64"/>
-    <w:lsdException w:name="Medium List 1 Accent 5" w:uiPriority="65"/>
-    <w:lsdException w:name="Medium List 2 Accent 5" w:uiPriority="66"/>
-    <w:lsdException w:name="Medium Grid 1 Accent 5" w:uiPriority="67"/>
-    <w:lsdException w:name="Medium Grid 2 Accent 5" w:uiPriority="68"/>
-    <w:lsdException w:name="Medium Grid 3 Accent 5" w:uiPriority="69"/>
-    <w:lsdException w:name="Dark List Accent 5" w:uiPriority="70"/>
-    <w:lsdException w:name="Colorful Shading Accent 5" w:uiPriority="71"/>
-    <w:lsdException w:name="Colorful List Accent 5" w:uiPriority="72"/>
-    <w:lsdException w:name="Colorful Grid Accent 5" w:uiPriority="73"/>
-    <w:lsdException w:name="Light Shading Accent 6" w:uiPriority="60"/>
-    <w:lsdException w:name="Light List Accent 6" w:uiPriority="61"/>
-    <w:lsdException w:name="Light Grid Accent 6" w:uiPriority="62"/>
-    <w:lsdException w:name="Medium Shading 1 Accent 6" w:uiPriority="63"/>
-    <w:lsdException w:name="Medium Shading 2 Accent 6" w:uiPriority="64"/>
-    <w:lsdException w:name="Medium List 1 Accent 6" w:uiPriority="65"/>
-    <w:lsdException w:name="Medium List 2 Accent 6" w:uiPriority="66"/>
-    <w:lsdException w:name="Medium Grid 1 Accent 6" w:uiPriority="67"/>
-    <w:lsdException w:name="Medium Grid 2 Accent 6" w:uiPriority="68"/>
-    <w:lsdException w:name="Medium Grid 3 Accent 6" w:uiPriority="69"/>
-    <w:lsdException w:name="Dark List Accent 6" w:uiPriority="70"/>
-    <w:lsdException w:name="Colorful Shading Accent 6" w:uiPriority="71"/>
-    <w:lsdException w:name="Colorful List Accent 6" w:uiPriority="72"/>
-    <w:lsdException w:name="Colorful Grid Accent 6" w:uiPriority="73"/>
-    <w:lsdException w:name="Subtle Emphasis" w:uiPriority="19" w:qFormat="1"/>
-    <w:lsdException w:name="Intense Emphasis" w:uiPriority="21" w:qFormat="1"/>
-    <w:lsdException w:name="Subtle Reference" w:uiPriority="31" w:qFormat="1"/>
-    <w:lsdException w:name="Intense Reference" w:uiPriority="32" w:qFormat="1"/>
-    <w:lsdException w:name="Book Title" w:uiPriority="33" w:qFormat="1"/>
-    <w:lsdException w:name="Bibliography" w:semiHidden="1" w:uiPriority="37" w:unhideWhenUsed="1"/>
-    <w:lsdException w:name="TOC Heading" w:semiHidden="1" w:uiPriority="39" w:unhideWhenUsed="1" w:qFormat="1"/>
-    <w:lsdException w:name="Plain Table 1" w:uiPriority="41"/>
-    <w:lsdException w:name="Plain Table 2" w:uiPriority="42"/>
-    <w:lsdException w:name="Plain Table 3" w:uiPriority="43"/>
-    <w:lsdException w:name="Plain Table 4" w:uiPriority="44"/>
-    <w:lsdException w:name="Plain Table 5" w:uiPriority="45"/>
-    <w:lsdException w:name="Grid Table Light" w:uiPriority="40"/>
-    <w:lsdException w:name="Grid Table 1 Light" w:uiPriority="46"/>
-    <w:lsdException w:name="Grid Table 2" w:uiPriority="47"/>
-    <w:lsdException w:name="Grid Table 3" w:uiPriority="48"/>
-    <w:lsdException w:name="Grid Table 4" w:uiPriority="49"/>
-    <w:lsdException w:name="Grid Table 5 Dark" w:uiPriority="50"/>
-    <w:lsdException w:name="Grid Table 6 Colorful" w:uiPriority="51"/>
-    <w:lsdException w:name="Grid Table 7 Colorful" w:uiPriority="52"/>
-    <w:lsdException w:name="Grid Table 1 Light Accent 1" w:uiPriority="46"/>
-    <w:lsdException w:name="Grid Table 2 Accent 1" w:uiPriority="47"/>
-    <w:lsdException w:name="Grid Table 3 Accent 1" w:uiPriority="48"/>
-    <w:lsdException w:name="Grid Table 4 Accent 1" w:uiPriority="49"/>
-    <w:lsdException w:name="Grid Table 5 Dark Accent 1" w:uiPriority="50"/>
-    <w:lsdException w:name="Grid Table 6 Colorful Accent 1" w:uiPriority="51"/>
-    <w:lsdException w:name="Grid Table 7 Colorful Accent 1" w:uiPriority="52"/>
-    <w:lsdException w:name="Grid Table 1 Light Accent 2" w:uiPriority="46"/>
-    <w:lsdException w:name="Grid Table 2 Accent 2" w:uiPriority="47"/>
-    <w:lsdException w:name="Grid Table 3 Accent 2" w:uiPriority="48"/>
-    <w:lsdException w:name="Grid Table 4 Accent 2" w:uiPriority="49"/>
-    <w:lsdException w:name="Grid Table 5 Dark Accent 2" w:uiPriority="50"/>
-    <w:lsdException w:name="Grid Table 6 Colorful Accent 2" w:uiPriority="51"/>
-    <w:lsdException w:name="Grid Table 7 Colorful Accent 2" w:uiPriority="52"/>
-    <w:lsdException w:name="Grid Table 1 Light Accent 3" w:uiPriority="46"/>
-    <w:lsdException w:name="Grid Table 2 Accent 3" w:uiPriority="47"/>
-    <w:lsdException w:name="Grid Table 3 Accent 3" w:uiPriority="48"/>
-    <w:lsdException w:name="Grid Table 4 Accent 3" w:uiPriority="49"/>
-    <w:lsdException w:name="Grid Table 5 Dark Accent 3" w:uiPriority="50"/>
-    <w:lsdException w:name="Grid Table 6 Colorful Accent 3" w:uiPriority="51"/>
-    <w:lsdException w:name="Grid Table 7 Colorful Accent 3" w:uiPriority="52"/>
-    <w:lsdException w:name="Grid Table 1 Light Accent 4" w:uiPriority="46"/>
-    <w:lsdException w:name="Grid Table 2 Accent 4" w:uiPriority="47"/>
-    <w:lsdException w:name="Grid Table 3 Accent 4" w:uiPriority="48"/>
-    <w:lsdException w:name="Grid Table 4 Accent 4" w:uiPriority="49"/>
-    <w:lsdException w:name="Grid Table 5 Dark Accent 4" w:uiPriority="50"/>
-    <w:lsdException w:name="Grid Table 6 Colorful Accent 4" w:uiPriority="51"/>
-    <w:lsdException w:name="Grid Table 7 Colorful Accent 4" w:uiPriority="52"/>
-    <w:lsdException w:name="Grid Table 1 Light Accent 5" w:uiPriority="46"/>
-    <w:lsdException w:name="Grid Table 2 Accent 5" w:uiPriority="47"/>
-    <w:lsdException w:name="Grid Table 3 Accent 5" w:uiPriority="48"/>
-    <w:lsdException w:name="Grid Table 4 Accent 5" w:uiPriority="49"/>
-    <w:lsdException w:name="Grid Table 5 Dark Accent 5" w:uiPriority="50"/>
-    <w:lsdException w:name="Grid Table 6 Colorful Accent 5" w:uiPriority="51"/>
-    <w:lsdException w:name="Grid Table 7 Colorful Accent 5" w:uiPriority="52"/>
-    <w:lsdException w:name="Grid Table 1 Light Accent 6" w:uiPriority="46"/>
-    <w:lsdException w:name="Grid Table 2 Accent 6" w:uiPriority="47"/>
-    <w:lsdException w:name="Grid Table 3 Accent 6" w:uiPriority="48"/>
-    <w:lsdException w:name="Grid Table 4 Accent 6" w:uiPriority="49"/>
-    <w:lsdException w:name="Grid Table 5 Dark Accent 6" w:uiPriority="50"/>
-    <w:lsdException w:name="Grid Table 6 Colorful Accent 6" w:uiPriority="51"/>
-    <w:lsdException w:name="Grid Table 7 Colorful Accent 6" w:uiPriority="52"/>
-    <w:lsdException w:name="List Table 1 Light" w:uiPriority="46"/>
-    <w:lsdException w:name="List Table 2" w:uiPriority="47"/>
-    <w:lsdException w:name="List Table 3" w:uiPriority="48"/>
-    <w:lsdException w:name="List Table 4" w:uiPriority="49"/>
-    <w:lsdException w:name="List Table 5 Dark" w:uiPriority="50"/>
-    <w:lsdException w:name="List Table 6 Colorful" w:uiPriority="51"/>
-    <w:lsdException w:name="List Table 7 Colorful" w:uiPriority="52"/>
-    <w:lsdException w:name="List Table 1 Light Accent 1" w:uiPriority="46"/>
-    <w:lsdException w:name="List Table 2 Accent 1" w:uiPriority="47"/>
-    <w:lsdException w:name="List Table 3 Accent 1" w:uiPriority="48"/>
-    <w:lsdException w:name="List Table 4 Accent 1" w:uiPriority="49"/>
-    <w:lsdException w:name="List Table 5 Dark Accent 1" w:uiPriority="50"/>
-    <w:lsdException w:name="List Table 6 Colorful Accent 1" w:uiPriority="51"/>
-    <w:lsdException w:name="List Table 7 Colorful Accent 1" w:uiPriority="52"/>
-    <w:lsdException w:name="List Table 1 Light Accent 2" w:uiPriority="46"/>
-    <w:lsdException w:name="List Table 2 Accent 2" w:uiPriority="47"/>
-    <w:lsdException w:name="List Table 3 Accent 2" w:uiPriority="48"/>
-    <w:lsdException w:name="List Table 4 Accent 2" w:uiPriority="49"/>
-    <w:lsdException w:name="List Table 5 Dark Accent 2" w:uiPriority="50"/>
-    <w:lsdException w:name="List Table 6 Colorful Accent 2" w:uiPriority="51"/>
-    <w:lsdException w:name="List Table 7 Colorful Accent 2" w:uiPriority="52"/>
-    <w:lsdException w:name="List Table 1 Light Accent 3" w:uiPriority="46"/>
-    <w:lsdException w:name="List Table 2 Accent 3" w:uiPriority="47"/>
-    <w:lsdException w:name="List Table 3 Accent 3" w:uiPriority="48"/>
-    <w:lsdException w:name="List Table 4 Accent 3" w:uiPriority="49"/>
-    <w:lsdException w:name="List Table 5 Dark Accent 3" w:uiPriority="50"/>
-    <w:lsdException w:name="List Table 6 Colorful Accent 3" w:uiPriority="51"/>
-    <w:lsdException w:name="List Table 7 Colorful Accent 3" w:uiPriority="52"/>
-    <w:lsdException w:name="List Table 1 Light Accent 4" w:uiPriority="46"/>
-    <w:lsdException w:name="List Table 2 Accent 4" w:uiPriority="47"/>
-    <w:lsdException w:name="List Table 3 Accent 4" w:uiPriority="48"/>
-    <w:lsdException w:name="List Table 4 Accent 4" w:uiPriority="49"/>
-    <w:lsdException w:name="List Table 5 Dark Accent 4" w:uiPriority="50"/>
-    <w:lsdException w:name="List Table 6 Colorful Accent 4" w:uiPriority="51"/>
-    <w:lsdException w:name="List Table 7 Colorful Accent 4" w:uiPriority="52"/>
-    <w:lsdException w:name="List Table 1 Light Accent 5" w:uiPriority="46"/>
-    <w:lsdException w:name="List Table 2 Accent 5" w:uiPriority="47"/>
-    <w:lsdException w:name="List Table 3 Accent 5" w:uiPriority="48"/>
-    <w:lsdException w:name="List Table 4 Accent 5" w:uiPriority="49"/>
-    <w:lsdException w:name="List Table 5 Dark Accent 5" w:uiPriority="50"/>
-    <w:lsdException w:name="List Table 6 Colorful Accent 5" w:uiPriority="51"/>
-    <w:lsdException w:name="List Table 7 Colorful Accent 5" w:uiPriority="52"/>
-    <w:lsdException w:name="List Table 1 Light Accent 6" w:uiPriority="46"/>
-    <w:lsdException w:name="List Table 2 Accent 6" w:uiPriority="47"/>
-    <w:lsdException w:name="List Table 3 Accent 6" w:uiPriority="48"/>
-    <w:lsdException w:name="List Table 4 Accent 6" w:uiPriority="49"/>
-    <w:lsdException w:name="List Table 5 Dark Accent 6" w:uiPriority="50"/>
-    <w:lsdException w:name="List Table 6 Colorful Accent 6" w:uiPriority="51"/>
-    <w:lsdException w:name="List Table 7 Colorful Accent 6" w:uiPriority="52"/>
+  <w:latentStyles w:defLockedState="0" w:defUIPriority="99" w:defSemiHidden="1" w:defUnhideWhenUsed="1" w:defQFormat="0" w:count="267">
+    <w:lsdException w:name="Normal" w:semiHidden="0" w:uiPriority="0" w:unhideWhenUsed="0" w:qFormat="1"/>
+    <w:lsdException w:name="heading 1" w:semiHidden="0" w:uiPriority="9" w:unhideWhenUsed="0" w:qFormat="1"/>
+    <w:lsdException w:name="heading 2" w:uiPriority="9" w:qFormat="1"/>
+    <w:lsdException w:name="heading 3" w:uiPriority="9" w:qFormat="1"/>
+    <w:lsdException w:name="heading 4" w:uiPriority="9" w:qFormat="1"/>
+    <w:lsdException w:name="heading 5" w:uiPriority="9" w:qFormat="1"/>
+    <w:lsdException w:name="heading 6" w:uiPriority="9" w:qFormat="1"/>
+    <w:lsdException w:name="heading 7" w:uiPriority="9" w:qFormat="1"/>
+    <w:lsdException w:name="heading 8" w:uiPriority="9" w:qFormat="1"/>
+    <w:lsdException w:name="heading 9" w:uiPriority="9" w:qFormat="1"/>
+    <w:lsdException w:name="toc 1" w:uiPriority="39"/>
+    <w:lsdException w:name="toc 2" w:uiPriority="39"/>
+    <w:lsdException w:name="toc 3" w:uiPriority="39"/>
+    <w:lsdException w:name="toc 4" w:uiPriority="39"/>
+    <w:lsdException w:name="toc 5" w:uiPriority="39"/>
+    <w:lsdException w:name="toc 6" w:uiPriority="39"/>
+    <w:lsdException w:name="toc 7" w:uiPriority="39"/>
+    <w:lsdException w:name="toc 8" w:uiPriority="39"/>
+    <w:lsdException w:name="toc 9" w:uiPriority="39"/>
+    <w:lsdException w:name="caption" w:uiPriority="35" w:qFormat="1"/>
+    <w:lsdException w:name="Title" w:semiHidden="0" w:uiPriority="10" w:unhideWhenUsed="0" w:qFormat="1"/>
+    <w:lsdException w:name="Default Paragraph Font" w:uiPriority="1"/>
+    <w:lsdException w:name="Subtitle" w:semiHidden="0" w:uiPriority="11" w:unhideWhenUsed="0" w:qFormat="1"/>
+    <w:lsdException w:name="Strong" w:semiHidden="0" w:uiPriority="22" w:unhideWhenUsed="0" w:qFormat="1"/>
+    <w:lsdException w:name="Emphasis" w:semiHidden="0" w:uiPriority="20" w:unhideWhenUsed="0" w:qFormat="1"/>
+    <w:lsdException w:name="Table Grid" w:semiHidden="0" w:uiPriority="39" w:unhideWhenUsed="0"/>
+    <w:lsdException w:name="Placeholder Text" w:unhideWhenUsed="0"/>
+    <w:lsdException w:name="No Spacing" w:semiHidden="0" w:uiPriority="1" w:unhideWhenUsed="0" w:qFormat="1"/>
+    <w:lsdException w:name="Light Shading" w:semiHidden="0" w:uiPriority="60" w:unhideWhenUsed="0"/>
+    <w:lsdException w:name="Light List" w:semiHidden="0" w:uiPriority="61" w:unhideWhenUsed="0"/>
+    <w:lsdException w:name="Light Grid" w:semiHidden="0" w:uiPriority="62" w:unhideWhenUsed="0"/>
+    <w:lsdException w:name="Medium Shading 1" w:semiHidden="0" w:uiPriority="63" w:unhideWhenUsed="0"/>
+    <w:lsdException w:name="Medium Shading 2" w:semiHidden="0" w:uiPriority="64" w:unhideWhenUsed="0"/>
+    <w:lsdException w:name="Medium List 1" w:semiHidden="0" w:uiPriority="65" w:unhideWhenUsed="0"/>
+    <w:lsdException w:name="Medium List 2" w:semiHidden="0" w:uiPriority="66" w:unhideWhenUsed="0"/>
+    <w:lsdException w:name="Medium Grid 1" w:semiHidden="0" w:uiPriority="67" w:unhideWhenUsed="0"/>
+    <w:lsdException w:name="Medium Grid 2" w:semiHidden="0" w:uiPriority="68" w:unhideWhenUsed="0"/>
+    <w:lsdException w:name="Medium Grid 3" w:semiHidden="0" w:uiPriority="69" w:unhideWhenUsed="0"/>
+    <w:lsdException w:name="Dark List" w:semiHidden="0" w:uiPriority="70" w:unhideWhenUsed="0"/>
+    <w:lsdException w:name="Colorful Shading" w:semiHidden="0" w:uiPriority="71" w:unhideWhenUsed="0"/>
+    <w:lsdException w:name="Colorful List" w:semiHidden="0" w:uiPriority="72" w:unhideWhenUsed="0"/>
+    <w:lsdException w:name="Colorful Grid" w:semiHidden="0" w:uiPriority="73" w:unhideWhenUsed="0"/>
+    <w:lsdException w:name="Light Shading Accent 1" w:semiHidden="0" w:uiPriority="60" w:unhideWhenUsed="0"/>
+    <w:lsdException w:name="Light List Accent 1" w:semiHidden="0" w:uiPriority="61" w:unhideWhenUsed="0"/>
+    <w:lsdException w:name="Light Grid Accent 1" w:semiHidden="0" w:uiPriority="62" w:unhideWhenUsed="0"/>
+    <w:lsdException w:name="Medium Shading 1 Accent 1" w:semiHidden="0" w:uiPriority="63" w:unhideWhenUsed="0"/>
+    <w:lsdException w:name="Medium Shading 2 Accent 1" w:semiHidden="0" w:uiPriority="64" w:unhideWhenUsed="0"/>
+    <w:lsdException w:name="Medium List 1 Accent 1" w:semiHidden="0" w:uiPriority="65" w:unhideWhenUsed="0"/>
+    <w:lsdException w:name="Revision" w:unhideWhenUsed="0"/>
+    <w:lsdException w:name="List Paragraph" w:semiHidden="0" w:uiPriority="34" w:unhideWhenUsed="0" w:qFormat="1"/>
+    <w:lsdException w:name="Quote" w:semiHidden="0" w:uiPriority="29" w:unhideWhenUsed="0" w:qFormat="1"/>
+    <w:lsdException w:name="Intense Quote" w:semiHidden="0" w:uiPriority="30" w:unhideWhenUsed="0" w:qFormat="1"/>
+    <w:lsdException w:name="Medium List 2 Accent 1" w:semiHidden="0" w:uiPriority="66" w:unhideWhenUsed="0"/>
+    <w:lsdException w:name="Medium Grid 1 Accent 1" w:semiHidden="0" w:uiPriority="67" w:unhideWhenUsed="0"/>
+    <w:lsdException w:name="Medium Grid 2 Accent 1" w:semiHidden="0" w:uiPriority="68" w:unhideWhenUsed="0"/>
+    <w:lsdException w:name="Medium Grid 3 Accent 1" w:semiHidden="0" w:uiPriority="69" w:unhideWhenUsed="0"/>
+    <w:lsdException w:name="Dark List Accent 1" w:semiHidden="0" w:uiPriority="70" w:unhideWhenUsed="0"/>
+    <w:lsdException w:name="Colorful Shading Accent 1" w:semiHidden="0" w:uiPriority="71" w:unhideWhenUsed="0"/>
+    <w:lsdException w:name="Colorful List Accent 1" w:semiHidden="0" w:uiPriority="72" w:unhideWhenUsed="0"/>
+    <w:lsdException w:name="Colorful Grid Accent 1" w:semiHidden="0" w:uiPriority="73" w:unhideWhenUsed="0"/>
+    <w:lsdException w:name="Light Shading Accent 2" w:semiHidden="0" w:uiPriority="60" w:unhideWhenUsed="0"/>
+    <w:lsdException w:name="Light List Accent 2" w:semiHidden="0" w:uiPriority="61" w:unhideWhenUsed="0"/>
+    <w:lsdException w:name="Light Grid Accent 2" w:semiHidden="0" w:uiPriority="62" w:unhideWhenUsed="0"/>
+    <w:lsdException w:name="Medium Shading 1 Accent 2" w:semiHidden="0" w:uiPriority="63" w:unhideWhenUsed="0"/>
+    <w:lsdException w:name="Medium Shading 2 Accent 2" w:semiHidden="0" w:uiPriority="64" w:unhideWhenUsed="0"/>
+    <w:lsdException w:name="Medium List 1 Accent 2" w:semiHidden="0" w:uiPriority="65" w:unhideWhenUsed="0"/>
+    <w:lsdException w:name="Medium List 2 Accent 2" w:semiHidden="0" w:uiPriority="66" w:unhideWhenUsed="0"/>
+    <w:lsdException w:name="Medium Grid 1 Accent 2" w:semiHidden="0" w:uiPriority="67" w:unhideWhenUsed="0"/>
+    <w:lsdException w:name="Medium Grid 2 Accent 2" w:semiHidden="0" w:uiPriority="68" w:unhideWhenUsed="0"/>
+    <w:lsdException w:name="Medium Grid 3 Accent 2" w:semiHidden="0" w:uiPriority="69" w:unhideWhenUsed="0"/>
+    <w:lsdException w:name="Dark List Accent 2" w:semiHidden="0" w:uiPriority="70" w:unhideWhenUsed="0"/>
+    <w:lsdException w:name="Colorful Shading Accent 2" w:semiHidden="0" w:uiPriority="71" w:unhideWhenUsed="0"/>
+    <w:lsdException w:name="Colorful List Accent 2" w:semiHidden="0" w:uiPriority="72" w:unhideWhenUsed="0"/>
+    <w:lsdException w:name="Colorful Grid Accent 2" w:semiHidden="0" w:uiPriority="73" w:unhideWhenUsed="0"/>
+    <w:lsdException w:name="Light Shading Accent 3" w:semiHidden="0" w:uiPriority="60" w:unhideWhenUsed="0"/>
+    <w:lsdException w:name="Light List Accent 3" w:semiHidden="0" w:uiPriority="61" w:unhideWhenUsed="0"/>
+    <w:lsdException w:name="Light Grid Accent 3" w:semiHidden="0" w:uiPriority="62" w:unhideWhenUsed="0"/>
+    <w:lsdException w:name="Medium Shading 1 Accent 3" w:semiHidden="0" w:uiPriority="63" w:unhideWhenUsed="0"/>
+    <w:lsdException w:name="Medium Shading 2 Accent 3" w:semiHidden="0" w:uiPriority="64" w:unhideWhenUsed="0"/>
+    <w:lsdException w:name="Medium List 1 Accent 3" w:semiHidden="0" w:uiPriority="65" w:unhideWhenUsed="0"/>
+    <w:lsdException w:name="Medium List 2 Accent 3" w:semiHidden="0" w:uiPriority="66" w:unhideWhenUsed="0"/>
+    <w:lsdException w:name="Medium Grid 1 Accent 3" w:semiHidden="0" w:uiPriority="67" w:unhideWhenUsed="0"/>
+    <w:lsdException w:name="Medium Grid 2 Accent 3" w:semiHidden="0" w:uiPriority="68" w:unhideWhenUsed="0"/>
+    <w:lsdException w:name="Medium Grid 3 Accent 3" w:semiHidden="0" w:uiPriority="69" w:unhideWhenUsed="0"/>
+    <w:lsdException w:name="Dark List Accent 3" w:semiHidden="0" w:uiPriority="70" w:unhideWhenUsed="0"/>
+    <w:lsdException w:name="Colorful Shading Accent 3" w:semiHidden="0" w:uiPriority="71" w:unhideWhenUsed="0"/>
+    <w:lsdException w:name="Colorful List Accent 3" w:semiHidden="0" w:uiPriority="72" w:unhideWhenUsed="0"/>
+    <w:lsdException w:name="Colorful Grid Accent 3" w:semiHidden="0" w:uiPriority="73" w:unhideWhenUsed="0"/>
+    <w:lsdException w:name="Light Shading Accent 4" w:semiHidden="0" w:uiPriority="60" w:unhideWhenUsed="0"/>
+    <w:lsdException w:name="Light List Accent 4" w:semiHidden="0" w:uiPriority="61" w:unhideWhenUsed="0"/>
+    <w:lsdException w:name="Light Grid Accent 4" w:semiHidden="0" w:uiPriority="62" w:unhideWhenUsed="0"/>
+    <w:lsdException w:name="Medium Shading 1 Accent 4" w:semiHidden="0" w:uiPriority="63" w:unhideWhenUsed="0"/>
+    <w:lsdException w:name="Medium Shading 2 Accent 4" w:semiHidden="0" w:uiPriority="64" w:unhideWhenUsed="0"/>
+    <w:lsdException w:name="Medium List 1 Accent 4" w:semiHidden="0" w:uiPriority="65" w:unhideWhenUsed="0"/>
+    <w:lsdException w:name="Medium List 2 Accent 4" w:semiHidden="0" w:uiPriority="66" w:unhideWhenUsed="0"/>
+    <w:lsdException w:name="Medium Grid 1 Accent 4" w:semiHidden="0" w:uiPriority="67" w:unhideWhenUsed="0"/>
+    <w:lsdException w:name="Medium Grid 2 Accent 4" w:semiHidden="0" w:uiPriority="68" w:unhideWhenUsed="0"/>
+    <w:lsdException w:name="Medium Grid 3 Accent 4" w:semiHidden="0" w:uiPriority="69" w:unhideWhenUsed="0"/>
+    <w:lsdException w:name="Dark List Accent 4" w:semiHidden="0" w:uiPriority="70" w:unhideWhenUsed="0"/>
+    <w:lsdException w:name="Colorful Shading Accent 4" w:semiHidden="0" w:uiPriority="71" w:unhideWhenUsed="0"/>
+    <w:lsdException w:name="Colorful List Accent 4" w:semiHidden="0" w:uiPriority="72" w:unhideWhenUsed="0"/>
+    <w:lsdException w:name="Colorful Grid Accent 4" w:semiHidden="0" w:uiPriority="73" w:unhideWhenUsed="0"/>
+    <w:lsdException w:name="Light Shading Accent 5" w:semiHidden="0" w:uiPriority="60" w:unhideWhenUsed="0"/>
+    <w:lsdException w:name="Light List Accent 5" w:semiHidden="0" w:uiPriority="61" w:unhideWhenUsed="0"/>
+    <w:lsdException w:name="Light Grid Accent 5" w:semiHidden="0" w:uiPriority="62" w:unhideWhenUsed="0"/>
+    <w:lsdException w:name="Medium Shading 1 Accent 5" w:semiHidden="0" w:uiPriority="63" w:unhideWhenUsed="0"/>
+    <w:lsdException w:name="Medium Shading 2 Accent 5" w:semiHidden="0" w:uiPriority="64" w:unhideWhenUsed="0"/>
+    <w:lsdException w:name="Medium List 1 Accent 5" w:semiHidden="0" w:uiPriority="65" w:unhideWhenUsed="0"/>
+    <w:lsdException w:name="Medium List 2 Accent 5" w:semiHidden="0" w:uiPriority="66" w:unhideWhenUsed="0"/>
+    <w:lsdException w:name="Medium Grid 1 Accent 5" w:semiHidden="0" w:uiPriority="67" w:unhideWhenUsed="0"/>
+    <w:lsdException w:name="Medium Grid 2 Accent 5" w:semiHidden="0" w:uiPriority="68" w:unhideWhenUsed="0"/>
+    <w:lsdException w:name="Medium Grid 3 Accent 5" w:semiHidden="0" w:uiPriority="69" w:unhideWhenUsed="0"/>
+    <w:lsdException w:name="Dark List Accent 5" w:semiHidden="0" w:uiPriority="70" w:unhideWhenUsed="0"/>
+    <w:lsdException w:name="Colorful Shading Accent 5" w:semiHidden="0" w:uiPriority="71" w:unhideWhenUsed="0"/>
+    <w:lsdException w:name="Colorful List Accent 5" w:semiHidden="0" w:uiPriority="72" w:unhideWhenUsed="0"/>
+    <w:lsdException w:name="Colorful Grid Accent 5" w:semiHidden="0" w:uiPriority="73" w:unhideWhenUsed="0"/>
+    <w:lsdException w:name="Light Shading Accent 6" w:semiHidden="0" w:uiPriority="60" w:unhideWhenUsed="0"/>
+    <w:lsdException w:name="Light List Accent 6" w:semiHidden="0" w:uiPriority="61" w:unhideWhenUsed="0"/>
+    <w:lsdException w:name="Light Grid Accent 6" w:semiHidden="0" w:uiPriority="62" w:unhideWhenUsed="0"/>
+    <w:lsdException w:name="Medium Shading 1 Accent 6" w:semiHidden="0" w:uiPriority="63" w:unhideWhenUsed="0"/>
+    <w:lsdException w:name="Medium Shading 2 Accent 6" w:semiHidden="0" w:uiPriority="64" w:unhideWhenUsed="0"/>
+    <w:lsdException w:name="Medium List 1 Accent 6" w:semiHidden="0" w:uiPriority="65" w:unhideWhenUsed="0"/>
+    <w:lsdException w:name="Medium List 2 Accent 6" w:semiHidden="0" w:uiPriority="66" w:unhideWhenUsed="0"/>
+    <w:lsdException w:name="Medium Grid 1 Accent 6" w:semiHidden="0" w:uiPriority="67" w:unhideWhenUsed="0"/>
+    <w:lsdException w:name="Medium Grid 2 Accent 6" w:semiHidden="0" w:uiPriority="68" w:unhideWhenUsed="0"/>
+    <w:lsdException w:name="Medium Grid 3 Accent 6" w:semiHidden="0" w:uiPriority="69" w:unhideWhenUsed="0"/>
+    <w:lsdException w:name="Dark List Accent 6" w:semiHidden="0" w:uiPriority="70" w:unhideWhenUsed="0"/>
+    <w:lsdException w:name="Colorful Shading Accent 6" w:semiHidden="0" w:uiPriority="71" w:unhideWhenUsed="0"/>
+    <w:lsdException w:name="Colorful List Accent 6" w:semiHidden="0" w:uiPriority="72" w:unhideWhenUsed="0"/>
+    <w:lsdException w:name="Colorful Grid Accent 6" w:semiHidden="0" w:uiPriority="73" w:unhideWhenUsed="0"/>
+    <w:lsdException w:name="Subtle Emphasis" w:semiHidden="0" w:uiPriority="19" w:unhideWhenUsed="0" w:qFormat="1"/>
+    <w:lsdException w:name="Intense Emphasis" w:semiHidden="0" w:uiPriority="21" w:unhideWhenUsed="0" w:qFormat="1"/>
+    <w:lsdException w:name="Subtle Reference" w:semiHidden="0" w:uiPriority="31" w:unhideWhenUsed="0" w:qFormat="1"/>
+    <w:lsdException w:name="Intense Reference" w:semiHidden="0" w:uiPriority="32" w:unhideWhenUsed="0" w:qFormat="1"/>
+    <w:lsdException w:name="Book Title" w:semiHidden="0" w:uiPriority="33" w:unhideWhenUsed="0" w:qFormat="1"/>
+    <w:lsdException w:name="Bibliography" w:uiPriority="37"/>
+    <w:lsdException w:name="TOC Heading" w:uiPriority="39" w:qFormat="1"/>
   </w:latentStyles>
   <w:style w:type="paragraph" w:default="1" w:styleId="Normal">
     <w:name w:val="Normal"/>
     <w:qFormat/>
+    <w:rsid w:val="00FE017B"/>
   </w:style>
   <w:style w:type="character" w:default="1" w:styleId="DefaultParagraphFont">
     <w:name w:val="Default Paragraph Font"/>
@@ -1479,6 +1595,7 @@
     <w:uiPriority w:val="99"/>
     <w:semiHidden/>
     <w:unhideWhenUsed/>
+    <w:qFormat/>
     <w:tblPr>
       <w:tblInd w:w="0" w:type="dxa"/>
       <w:tblCellMar>
@@ -1505,6 +1622,36 @@
       <w:ind w:left="720"/>
       <w:contextualSpacing/>
     </w:pPr>
+  </w:style>
+  <w:style w:type="paragraph" w:styleId="BalloonText">
+    <w:name w:val="Balloon Text"/>
+    <w:basedOn w:val="Normal"/>
+    <w:link w:val="BalloonTextChar"/>
+    <w:uiPriority w:val="99"/>
+    <w:semiHidden/>
+    <w:unhideWhenUsed/>
+    <w:rsid w:val="001A0F66"/>
+    <w:pPr>
+      <w:spacing w:after="0" w:line="240" w:lineRule="auto"/>
+    </w:pPr>
+    <w:rPr>
+      <w:rFonts w:ascii="Tahoma" w:hAnsi="Tahoma" w:cs="Tahoma"/>
+      <w:sz w:val="16"/>
+      <w:szCs w:val="16"/>
+    </w:rPr>
+  </w:style>
+  <w:style w:type="character" w:customStyle="1" w:styleId="BalloonTextChar">
+    <w:name w:val="Balloon Text Char"/>
+    <w:basedOn w:val="DefaultParagraphFont"/>
+    <w:link w:val="BalloonText"/>
+    <w:uiPriority w:val="99"/>
+    <w:semiHidden/>
+    <w:rsid w:val="001A0F66"/>
+    <w:rPr>
+      <w:rFonts w:ascii="Tahoma" w:hAnsi="Tahoma" w:cs="Tahoma"/>
+      <w:sz w:val="16"/>
+      <w:szCs w:val="16"/>
+    </w:rPr>
   </w:style>
 </w:styles>
 </file>
@@ -1552,7 +1699,7 @@
     </a:clrScheme>
     <a:fontScheme name="Office">
       <a:majorFont>
-        <a:latin typeface="Calibri Light" panose="020F0302020204030204"/>
+        <a:latin typeface="Calibri Light"/>
         <a:ea typeface=""/>
         <a:cs typeface=""/>
         <a:font script="Jpan" typeface="ＭＳ ゴシック"/>
@@ -1587,7 +1734,7 @@
         <a:font script="Geor" typeface="Sylfaen"/>
       </a:majorFont>
       <a:minorFont>
-        <a:latin typeface="Calibri" panose="020F0502020204030204"/>
+        <a:latin typeface="Calibri"/>
         <a:ea typeface=""/>
         <a:cs typeface=""/>
         <a:font script="Jpan" typeface="ＭＳ 明朝"/>
@@ -1764,7 +1911,7 @@
   <a:extraClrSchemeLst/>
   <a:extLst>
     <a:ext uri="{05A4C25C-085E-4340-85A3-A5531E510DB2}">
-      <thm15:themeFamily xmlns:thm15="http://schemas.microsoft.com/office/thememl/2012/main" name="Office Theme" id="{62F939B6-93AF-4DB8-9C6B-D6C7DFDC589F}" vid="{4A3C46E8-61CC-4603-A589-7422A47A8E4A}"/>
+      <thm15:themeFamily xmlns="" xmlns:thm15="http://schemas.microsoft.com/office/thememl/2012/main" name="Office Theme" id="{62F939B6-93AF-4DB8-9C6B-D6C7DFDC589F}" vid="{4A3C46E8-61CC-4603-A589-7422A47A8E4A}"/>
     </a:ext>
   </a:extLst>
 </a:theme>
